--- a/391 Project Report.docx
+++ b/391 Project Report.docx
@@ -7,6 +7,7 @@
         <w:pStyle w:val="Title"/>
         <w:jc w:val="center"/>
       </w:pPr>
+      <w:bookmarkStart w:id="0" w:name="_GoBack"/>
       <w:r>
         <w:t>391 Project Report</w:t>
       </w:r>
@@ -30,6 +31,7 @@
           <w:color w:val="4F81BD" w:themeColor="accent1"/>
           <w:sz w:val="26"/>
           <w:szCs w:val="26"/>
+          <w:vertAlign w:val="subscript"/>
         </w:rPr>
       </w:pPr>
       <w:r>
@@ -39,7 +41,7 @@
         <mc:AlternateContent>
           <mc:Choice Requires="wps">
             <w:drawing>
-              <wp:anchor distT="0" distB="0" distL="114300" distR="114300" simplePos="0" relativeHeight="251659264" behindDoc="0" locked="0" layoutInCell="1" allowOverlap="1" wp14:anchorId="27838D59" wp14:editId="7CD26832">
+              <wp:anchor distT="0" distB="0" distL="114300" distR="114300" simplePos="0" relativeHeight="251659264" behindDoc="0" locked="0" layoutInCell="1" allowOverlap="1" wp14:anchorId="0C81D72D" wp14:editId="6C28A3AD">
                 <wp:simplePos x="0" y="0"/>
                 <wp:positionH relativeFrom="column">
                   <wp:posOffset>1143000</wp:posOffset>
@@ -98,6 +100,18 @@
                                 <w:b/>
                               </w:rPr>
                             </w:pPr>
+                            <w:r>
+                              <w:rPr>
+                                <w:b/>
+                              </w:rPr>
+                              <w:softHyphen/>
+                            </w:r>
+                            <w:r>
+                              <w:rPr>
+                                <w:b/>
+                              </w:rPr>
+                              <w:softHyphen/>
+                            </w:r>
                             <w:r>
                               <w:rPr>
                                 <w:b/>
@@ -199,6 +213,18 @@
                         <w:rPr>
                           <w:b/>
                         </w:rPr>
+                        <w:softHyphen/>
+                      </w:r>
+                      <w:r>
+                        <w:rPr>
+                          <w:b/>
+                        </w:rPr>
+                        <w:softHyphen/>
+                      </w:r>
+                      <w:r>
+                        <w:rPr>
+                          <w:b/>
+                        </w:rPr>
                         <w:t>By:</w:t>
                       </w:r>
                     </w:p>
@@ -273,6 +299,15 @@
       <w:r>
         <w:br w:type="page"/>
       </w:r>
+      <w:r>
+        <w:softHyphen/>
+      </w:r>
+      <w:r>
+        <w:rPr>
+          <w:vertAlign w:val="subscript"/>
+        </w:rPr>
+        <w:softHyphen/>
+      </w:r>
     </w:p>
     <w:p>
       <w:pPr>
@@ -288,63 +323,2035 @@
           <w:u w:val="single"/>
         </w:rPr>
         <w:lastRenderedPageBreak/>
-        <w:t>Project Report</w:t>
-      </w:r>
-    </w:p>
-    <w:p>
-      <w:r>
-        <w:br w:type="page"/>
-      </w:r>
-    </w:p>
-    <w:p>
-      <w:pPr>
-        <w:pStyle w:val="Heading1"/>
-        <w:rPr>
+        <w:t>Introduction</w:t>
+      </w:r>
+    </w:p>
+    <w:p/>
+    <w:p>
+      <w:r>
+        <w:t>Our photo sharing web application allows users to upload photos, share them with friends and family and also view pictures uploaded by friends and family. Users can create groups  of users and share photos only to that gro</w:t>
+      </w:r>
+      <w:r>
+        <w:t xml:space="preserve">up and also share to all users. Our system is hosted on </w:t>
+      </w:r>
+      <w:proofErr w:type="spellStart"/>
+      <w:r>
+        <w:t>UofA</w:t>
+      </w:r>
+      <w:proofErr w:type="spellEnd"/>
+      <w:r>
+        <w:t xml:space="preserve"> servers at consort.cs.ualberta.ca , and the databases are hosted on </w:t>
+      </w:r>
+      <w:proofErr w:type="spellStart"/>
+      <w:r>
+        <w:t>UofA</w:t>
+      </w:r>
+      <w:proofErr w:type="spellEnd"/>
+      <w:r>
+        <w:t xml:space="preserve"> Oracle servers. The system was built using a combination of HTML, PHP, CSS, Bootstrap, and JavaScript. </w:t>
+      </w:r>
+    </w:p>
+    <w:p/>
+    <w:p>
+      <w:r>
+        <w:t xml:space="preserve"> </w:t>
+      </w:r>
+    </w:p>
+    <w:p/>
+    <w:p>
+      <w:pPr>
+        <w:pStyle w:val="Heading2"/>
+        <w:rPr>
+          <w:sz w:val="28"/>
+          <w:szCs w:val="28"/>
+        </w:rPr>
+      </w:pPr>
+      <w:r>
+        <w:rPr>
+          <w:sz w:val="28"/>
+          <w:szCs w:val="28"/>
+        </w:rPr>
+        <w:lastRenderedPageBreak/>
+        <w:t>General Files</w:t>
+      </w:r>
+    </w:p>
+    <w:p/>
+    <w:p>
+      <w:pPr>
+        <w:widowControl w:val="0"/>
+        <w:autoSpaceDE w:val="0"/>
+        <w:autoSpaceDN w:val="0"/>
+        <w:adjustRightInd w:val="0"/>
+        <w:rPr>
+          <w:rFonts w:cs="Consolas"/>
+          <w:color w:val="262626"/>
+        </w:rPr>
+      </w:pPr>
+      <w:r>
+        <w:rPr>
+          <w:rFonts w:cs="Consolas"/>
+          <w:color w:val="262626"/>
+        </w:rPr>
+        <w:t xml:space="preserve">    </w:t>
+      </w:r>
+      <w:r>
+        <w:rPr>
+          <w:rFonts w:cs="Consolas"/>
+          <w:color w:val="262626"/>
+        </w:rPr>
+        <w:tab/>
+      </w:r>
+      <w:proofErr w:type="spellStart"/>
+      <w:r>
+        <w:rPr>
+          <w:rFonts w:cs="Consolas"/>
+          <w:color w:val="262626"/>
+        </w:rPr>
+        <w:t>index.php</w:t>
+      </w:r>
+      <w:proofErr w:type="spellEnd"/>
+      <w:r>
+        <w:rPr>
+          <w:rFonts w:cs="Consolas"/>
+          <w:color w:val="262626"/>
+        </w:rPr>
+        <w:t>: Opens login/</w:t>
+      </w:r>
+      <w:proofErr w:type="spellStart"/>
+      <w:r>
+        <w:rPr>
+          <w:rFonts w:cs="Consolas"/>
+          <w:color w:val="262626"/>
+        </w:rPr>
+        <w:t>sign</w:t>
+      </w:r>
+      <w:r>
+        <w:rPr>
+          <w:rFonts w:cs="Consolas"/>
+          <w:color w:val="262626"/>
+        </w:rPr>
+        <w:t>up.php</w:t>
+      </w:r>
+      <w:proofErr w:type="spellEnd"/>
+      <w:r>
+        <w:rPr>
+          <w:rFonts w:cs="Consolas"/>
+          <w:color w:val="262626"/>
+        </w:rPr>
+        <w:t xml:space="preserve"> webpage if their designated links are clicked. </w:t>
+      </w:r>
+      <w:r>
+        <w:rPr>
+          <w:rFonts w:cs="Consolas"/>
+          <w:color w:val="262626"/>
+        </w:rPr>
+        <w:t xml:space="preserve">Contains the </w:t>
+      </w:r>
+      <w:proofErr w:type="spellStart"/>
+      <w:r>
+        <w:rPr>
+          <w:rFonts w:cs="Consolas"/>
+          <w:color w:val="262626"/>
+        </w:rPr>
+        <w:t>webapp</w:t>
+      </w:r>
+      <w:proofErr w:type="spellEnd"/>
+      <w:r>
+        <w:rPr>
+          <w:rFonts w:cs="Consolas"/>
+          <w:color w:val="262626"/>
+        </w:rPr>
+        <w:t xml:space="preserve"> logo and signup and login buttons. </w:t>
+      </w:r>
+      <w:r>
+        <w:rPr>
+          <w:rFonts w:cs="Consolas"/>
+          <w:color w:val="262626"/>
+        </w:rPr>
+        <w:t xml:space="preserve">This is the first file to be called when starting the </w:t>
+      </w:r>
+      <w:proofErr w:type="spellStart"/>
+      <w:r>
+        <w:rPr>
+          <w:rFonts w:cs="Consolas"/>
+          <w:color w:val="262626"/>
+        </w:rPr>
+        <w:t>cliet</w:t>
+      </w:r>
+      <w:proofErr w:type="spellEnd"/>
+      <w:r>
+        <w:rPr>
+          <w:rFonts w:cs="Consolas"/>
+          <w:color w:val="262626"/>
+        </w:rPr>
+        <w:t xml:space="preserve"> at consort.cs.ualberta.ca/~&lt;</w:t>
+      </w:r>
+      <w:proofErr w:type="spellStart"/>
+      <w:r>
+        <w:rPr>
+          <w:rFonts w:cs="Consolas"/>
+          <w:color w:val="262626"/>
+        </w:rPr>
+        <w:t>ccid</w:t>
+      </w:r>
+      <w:proofErr w:type="spellEnd"/>
+      <w:r>
+        <w:rPr>
+          <w:rFonts w:cs="Consolas"/>
+          <w:color w:val="262626"/>
+        </w:rPr>
+        <w:t xml:space="preserve">&gt;. This page has two buttons that redirect the user to </w:t>
+      </w:r>
+      <w:proofErr w:type="spellStart"/>
+      <w:r>
+        <w:rPr>
+          <w:rFonts w:cs="Consolas"/>
+          <w:color w:val="262626"/>
+        </w:rPr>
+        <w:t>login.php</w:t>
+      </w:r>
+      <w:proofErr w:type="spellEnd"/>
+      <w:r>
+        <w:rPr>
+          <w:rFonts w:cs="Consolas"/>
+          <w:color w:val="262626"/>
+        </w:rPr>
+        <w:t xml:space="preserve">, or </w:t>
+      </w:r>
+      <w:proofErr w:type="spellStart"/>
+      <w:r>
+        <w:rPr>
+          <w:rFonts w:cs="Consolas"/>
+          <w:color w:val="262626"/>
+        </w:rPr>
+        <w:t>signup.php</w:t>
+      </w:r>
+      <w:proofErr w:type="spellEnd"/>
+      <w:r>
+        <w:rPr>
+          <w:rFonts w:cs="Consolas"/>
+          <w:color w:val="262626"/>
+        </w:rPr>
+        <w:t xml:space="preserve">. Checks if there is an active session meaning there is a user still logged in. If this is the case the user is redirected </w:t>
+      </w:r>
+      <w:proofErr w:type="spellStart"/>
+      <w:r>
+        <w:rPr>
+          <w:rFonts w:cs="Consolas"/>
+          <w:color w:val="262626"/>
+        </w:rPr>
+        <w:t>immidiadtly</w:t>
+      </w:r>
+      <w:proofErr w:type="spellEnd"/>
+      <w:r>
+        <w:rPr>
+          <w:rFonts w:cs="Consolas"/>
+          <w:color w:val="262626"/>
+        </w:rPr>
+        <w:t xml:space="preserve"> to </w:t>
+      </w:r>
+      <w:proofErr w:type="spellStart"/>
+      <w:r>
+        <w:rPr>
+          <w:rFonts w:cs="Consolas"/>
+          <w:color w:val="262626"/>
+        </w:rPr>
+        <w:t>profile.php</w:t>
+      </w:r>
+      <w:proofErr w:type="spellEnd"/>
+      <w:r>
+        <w:rPr>
+          <w:rFonts w:cs="Consolas"/>
+          <w:color w:val="262626"/>
+        </w:rPr>
+        <w:t>. This file displays the user.</w:t>
+      </w:r>
+    </w:p>
+    <w:p>
+      <w:pPr>
+        <w:widowControl w:val="0"/>
+        <w:autoSpaceDE w:val="0"/>
+        <w:autoSpaceDN w:val="0"/>
+        <w:adjustRightInd w:val="0"/>
+        <w:rPr>
+          <w:rFonts w:cs="Consolas"/>
+          <w:color w:val="262626"/>
+        </w:rPr>
+      </w:pPr>
+    </w:p>
+    <w:p>
+      <w:pPr>
+        <w:widowControl w:val="0"/>
+        <w:autoSpaceDE w:val="0"/>
+        <w:autoSpaceDN w:val="0"/>
+        <w:adjustRightInd w:val="0"/>
+        <w:ind w:firstLine="720"/>
+        <w:rPr>
+          <w:rFonts w:cs="Consolas"/>
+          <w:color w:val="262626"/>
+        </w:rPr>
+      </w:pPr>
+      <w:proofErr w:type="spellStart"/>
+      <w:r>
+        <w:rPr>
+          <w:rFonts w:cs="Consolas"/>
+          <w:color w:val="262626"/>
+        </w:rPr>
+        <w:t>header.php</w:t>
+      </w:r>
+      <w:proofErr w:type="spellEnd"/>
+      <w:r>
+        <w:rPr>
+          <w:rFonts w:cs="Consolas"/>
+          <w:color w:val="262626"/>
+        </w:rPr>
+        <w:t>:</w:t>
+      </w:r>
+      <w:r>
+        <w:rPr>
+          <w:rFonts w:cs="Consolas"/>
+          <w:color w:val="262626"/>
+        </w:rPr>
+        <w:t xml:space="preserve"> The header on the pages at the top that allow the user to redirect to other modules. There are links to searching, groups, displaying and uploading pictures. This file is required in </w:t>
+      </w:r>
+      <w:r>
+        <w:rPr>
+          <w:rFonts w:cs="Consolas"/>
+          <w:color w:val="262626"/>
+        </w:rPr>
+        <w:t xml:space="preserve">many other </w:t>
+      </w:r>
+      <w:proofErr w:type="spellStart"/>
+      <w:r>
+        <w:rPr>
+          <w:rFonts w:cs="Consolas"/>
+          <w:color w:val="262626"/>
+        </w:rPr>
+        <w:t>php</w:t>
+      </w:r>
+      <w:proofErr w:type="spellEnd"/>
+      <w:r>
+        <w:rPr>
+          <w:rFonts w:cs="Consolas"/>
+          <w:color w:val="262626"/>
+        </w:rPr>
+        <w:t xml:space="preserve"> files.</w:t>
+      </w:r>
+    </w:p>
+    <w:p>
+      <w:pPr>
+        <w:widowControl w:val="0"/>
+        <w:autoSpaceDE w:val="0"/>
+        <w:autoSpaceDN w:val="0"/>
+        <w:adjustRightInd w:val="0"/>
+        <w:ind w:firstLine="720"/>
+        <w:rPr>
+          <w:rFonts w:cs="Consolas"/>
+          <w:color w:val="262626"/>
+        </w:rPr>
+      </w:pPr>
+    </w:p>
+    <w:p>
+      <w:pPr>
+        <w:widowControl w:val="0"/>
+        <w:autoSpaceDE w:val="0"/>
+        <w:autoSpaceDN w:val="0"/>
+        <w:adjustRightInd w:val="0"/>
+        <w:ind w:firstLine="720"/>
+        <w:rPr>
+          <w:rFonts w:cs="Consolas"/>
+          <w:color w:val="262626"/>
+        </w:rPr>
+      </w:pPr>
+      <w:proofErr w:type="spellStart"/>
+      <w:r>
+        <w:rPr>
+          <w:rFonts w:cs="Consolas"/>
+          <w:color w:val="262626"/>
+        </w:rPr>
+        <w:t>profile.php</w:t>
+      </w:r>
+      <w:proofErr w:type="spellEnd"/>
+      <w:r>
+        <w:rPr>
+          <w:rFonts w:cs="Consolas"/>
+          <w:color w:val="262626"/>
+        </w:rPr>
+        <w:t xml:space="preserve">: Called after a user logs in or signs up. Displays some information about the user. Also is called when a user clicks the home button at the top of the page displayed by the </w:t>
+      </w:r>
+      <w:proofErr w:type="spellStart"/>
+      <w:r>
+        <w:rPr>
+          <w:rFonts w:cs="Consolas"/>
+          <w:color w:val="262626"/>
+        </w:rPr>
+        <w:t>header.php</w:t>
+      </w:r>
+      <w:proofErr w:type="spellEnd"/>
+    </w:p>
+    <w:p>
+      <w:pPr>
+        <w:widowControl w:val="0"/>
+        <w:autoSpaceDE w:val="0"/>
+        <w:autoSpaceDN w:val="0"/>
+        <w:adjustRightInd w:val="0"/>
+        <w:ind w:firstLine="720"/>
+        <w:rPr>
+          <w:rFonts w:cs="Consolas"/>
+          <w:color w:val="262626"/>
+        </w:rPr>
+      </w:pPr>
+    </w:p>
+    <w:p>
+      <w:pPr>
+        <w:widowControl w:val="0"/>
+        <w:autoSpaceDE w:val="0"/>
+        <w:autoSpaceDN w:val="0"/>
+        <w:adjustRightInd w:val="0"/>
+        <w:ind w:firstLine="720"/>
+        <w:rPr>
+          <w:rFonts w:cs="Consolas"/>
+          <w:color w:val="262626"/>
+        </w:rPr>
+      </w:pPr>
+      <w:proofErr w:type="spellStart"/>
+      <w:r>
+        <w:rPr>
+          <w:rFonts w:cs="Consolas"/>
+          <w:color w:val="262626"/>
+        </w:rPr>
+        <w:t>function.php</w:t>
+      </w:r>
+      <w:proofErr w:type="spellEnd"/>
+      <w:r>
+        <w:rPr>
+          <w:rFonts w:cs="Consolas"/>
+          <w:color w:val="262626"/>
+        </w:rPr>
+        <w:t>: Functions necessary for string sanitizing, and creating and destroying sessions.</w:t>
+      </w:r>
+    </w:p>
+    <w:p>
+      <w:pPr>
+        <w:widowControl w:val="0"/>
+        <w:autoSpaceDE w:val="0"/>
+        <w:autoSpaceDN w:val="0"/>
+        <w:adjustRightInd w:val="0"/>
+        <w:rPr>
+          <w:rFonts w:cs="Consolas"/>
+          <w:color w:val="262626"/>
+        </w:rPr>
+      </w:pPr>
+    </w:p>
+    <w:p>
+      <w:pPr>
+        <w:widowControl w:val="0"/>
+        <w:autoSpaceDE w:val="0"/>
+        <w:autoSpaceDN w:val="0"/>
+        <w:adjustRightInd w:val="0"/>
+        <w:rPr>
+          <w:rFonts w:cs="Consolas"/>
+          <w:color w:val="262626"/>
+        </w:rPr>
+      </w:pPr>
+    </w:p>
+    <w:p>
+      <w:pPr>
+        <w:pStyle w:val="Heading2"/>
+        <w:rPr>
+          <w:sz w:val="28"/>
+          <w:szCs w:val="28"/>
+        </w:rPr>
+      </w:pPr>
+      <w:r>
+        <w:rPr>
+          <w:sz w:val="28"/>
+          <w:szCs w:val="28"/>
+        </w:rPr>
+        <w:t>Database Connection Files:</w:t>
+      </w:r>
+    </w:p>
+    <w:p>
+      <w:r>
+        <w:tab/>
+      </w:r>
+    </w:p>
+    <w:p>
+      <w:pPr>
+        <w:ind w:firstLine="720"/>
+        <w:rPr>
+          <w:rFonts w:cs="Consolas"/>
+          <w:color w:val="262626"/>
+        </w:rPr>
+      </w:pPr>
+      <w:proofErr w:type="spellStart"/>
+      <w:r>
+        <w:rPr>
+          <w:rFonts w:cs="Consolas"/>
+          <w:color w:val="262626"/>
+        </w:rPr>
+        <w:t>db.php</w:t>
+      </w:r>
+      <w:proofErr w:type="spellEnd"/>
+      <w:r>
+        <w:rPr>
+          <w:rFonts w:cs="Consolas"/>
+          <w:color w:val="262626"/>
+        </w:rPr>
+        <w:t xml:space="preserve">: File that holds classes and methods for connecting to the database. From this file we can make a connection, and execute commands. The </w:t>
+      </w:r>
+      <w:proofErr w:type="spellStart"/>
+      <w:r>
+        <w:rPr>
+          <w:rFonts w:cs="Consolas"/>
+          <w:color w:val="262626"/>
+        </w:rPr>
+        <w:t>executecommand</w:t>
+      </w:r>
+      <w:proofErr w:type="spellEnd"/>
+      <w:r>
+        <w:rPr>
+          <w:rFonts w:cs="Consolas"/>
+          <w:color w:val="262626"/>
+        </w:rPr>
+        <w:t xml:space="preserve"> function will take an </w:t>
+      </w:r>
+      <w:proofErr w:type="spellStart"/>
+      <w:r>
+        <w:rPr>
+          <w:rFonts w:cs="Consolas"/>
+          <w:color w:val="262626"/>
+        </w:rPr>
+        <w:t>sql</w:t>
+      </w:r>
+      <w:proofErr w:type="spellEnd"/>
+      <w:r>
+        <w:rPr>
+          <w:rFonts w:cs="Consolas"/>
+          <w:color w:val="262626"/>
+        </w:rPr>
+        <w:t xml:space="preserve"> query after a connection is made and queries the database, and returns the array of results.</w:t>
+      </w:r>
+    </w:p>
+    <w:p>
+      <w:pPr>
+        <w:ind w:firstLine="720"/>
+      </w:pPr>
+    </w:p>
+    <w:p>
+      <w:pPr>
+        <w:widowControl w:val="0"/>
+        <w:autoSpaceDE w:val="0"/>
+        <w:autoSpaceDN w:val="0"/>
+        <w:adjustRightInd w:val="0"/>
+        <w:rPr>
+          <w:rFonts w:cs="Consolas"/>
+          <w:color w:val="262626"/>
+        </w:rPr>
+      </w:pPr>
+      <w:r>
+        <w:tab/>
+      </w:r>
+      <w:proofErr w:type="spellStart"/>
+      <w:r>
+        <w:rPr>
+          <w:rFonts w:cs="Consolas"/>
+          <w:color w:val="262626"/>
+        </w:rPr>
+        <w:t>setup.php</w:t>
+      </w:r>
+      <w:proofErr w:type="spellEnd"/>
+      <w:r>
+        <w:rPr>
+          <w:rFonts w:cs="Consolas"/>
+          <w:color w:val="262626"/>
+        </w:rPr>
+        <w:t xml:space="preserve">: This file will generate a database object. Calls </w:t>
+      </w:r>
+      <w:proofErr w:type="spellStart"/>
+      <w:r>
+        <w:rPr>
+          <w:rFonts w:cs="Consolas"/>
+          <w:color w:val="262626"/>
+        </w:rPr>
+        <w:t>db.php</w:t>
+      </w:r>
+      <w:proofErr w:type="spellEnd"/>
+      <w:r>
+        <w:rPr>
+          <w:rFonts w:cs="Consolas"/>
+          <w:color w:val="262626"/>
+        </w:rPr>
+        <w:t xml:space="preserve"> to create that object and create a connection.</w:t>
+      </w:r>
+    </w:p>
+    <w:p>
+      <w:pPr>
+        <w:widowControl w:val="0"/>
+        <w:autoSpaceDE w:val="0"/>
+        <w:autoSpaceDN w:val="0"/>
+        <w:adjustRightInd w:val="0"/>
+        <w:rPr>
+          <w:rFonts w:cs="Consolas"/>
+          <w:color w:val="262626"/>
+        </w:rPr>
+      </w:pPr>
+      <w:r>
+        <w:rPr>
+          <w:rFonts w:cs="Consolas"/>
+          <w:color w:val="262626"/>
+        </w:rPr>
+        <w:t xml:space="preserve">   </w:t>
+      </w:r>
+      <w:r>
+        <w:rPr>
+          <w:rFonts w:cs="Consolas"/>
+          <w:color w:val="262626"/>
+        </w:rPr>
+        <w:tab/>
+      </w:r>
+      <w:proofErr w:type="spellStart"/>
+      <w:r>
+        <w:rPr>
+          <w:rFonts w:cs="Consolas"/>
+          <w:color w:val="262626"/>
+        </w:rPr>
+        <w:t>setup.sql</w:t>
+      </w:r>
+      <w:proofErr w:type="spellEnd"/>
+      <w:r>
+        <w:rPr>
+          <w:rFonts w:cs="Consolas"/>
+          <w:color w:val="262626"/>
+        </w:rPr>
+        <w:t>: SQL commands to generate tables required for this database.</w:t>
+      </w:r>
+    </w:p>
+    <w:p>
+      <w:pPr>
+        <w:widowControl w:val="0"/>
+        <w:autoSpaceDE w:val="0"/>
+        <w:autoSpaceDN w:val="0"/>
+        <w:adjustRightInd w:val="0"/>
+        <w:rPr>
+          <w:rFonts w:cs="Consolas"/>
+          <w:color w:val="262626"/>
+        </w:rPr>
+      </w:pPr>
+    </w:p>
+    <w:p>
+      <w:pPr>
+        <w:widowControl w:val="0"/>
+        <w:autoSpaceDE w:val="0"/>
+        <w:autoSpaceDN w:val="0"/>
+        <w:adjustRightInd w:val="0"/>
+        <w:ind w:firstLine="720"/>
+        <w:rPr>
+          <w:rFonts w:cs="Consolas"/>
+          <w:color w:val="262626"/>
+        </w:rPr>
+      </w:pPr>
+      <w:proofErr w:type="spellStart"/>
+      <w:r>
+        <w:rPr>
+          <w:rFonts w:cs="Consolas"/>
+          <w:color w:val="262626"/>
+        </w:rPr>
+        <w:t>config.php</w:t>
+      </w:r>
+      <w:proofErr w:type="spellEnd"/>
+      <w:r>
+        <w:rPr>
+          <w:rFonts w:cs="Consolas"/>
+          <w:color w:val="262626"/>
+        </w:rPr>
+        <w:t>:</w:t>
+      </w:r>
+    </w:p>
+    <w:p>
+      <w:pPr>
+        <w:widowControl w:val="0"/>
+        <w:autoSpaceDE w:val="0"/>
+        <w:autoSpaceDN w:val="0"/>
+        <w:adjustRightInd w:val="0"/>
+        <w:rPr>
+          <w:rFonts w:cs="Consolas"/>
+          <w:color w:val="262626"/>
+        </w:rPr>
+      </w:pPr>
+    </w:p>
+    <w:p>
+      <w:pPr>
+        <w:pStyle w:val="Heading2"/>
+        <w:rPr>
+          <w:sz w:val="28"/>
+          <w:szCs w:val="28"/>
+        </w:rPr>
+      </w:pPr>
+      <w:r>
+        <w:rPr>
+          <w:sz w:val="28"/>
+          <w:szCs w:val="28"/>
+        </w:rPr>
+        <w:t>Style sheets and Images</w:t>
+      </w:r>
+      <w:r>
+        <w:rPr>
+          <w:sz w:val="28"/>
+          <w:szCs w:val="28"/>
+        </w:rPr>
+        <w:t xml:space="preserve"> (/include directory)</w:t>
+      </w:r>
+      <w:r>
+        <w:rPr>
+          <w:sz w:val="28"/>
+          <w:szCs w:val="28"/>
+        </w:rPr>
+        <w:t>:</w:t>
+      </w:r>
+    </w:p>
+    <w:p/>
+    <w:p>
+      <w:pPr>
+        <w:widowControl w:val="0"/>
+        <w:autoSpaceDE w:val="0"/>
+        <w:autoSpaceDN w:val="0"/>
+        <w:adjustRightInd w:val="0"/>
+        <w:rPr>
+          <w:rFonts w:cs="Consolas"/>
+          <w:color w:val="262626"/>
+        </w:rPr>
+      </w:pPr>
+      <w:r>
+        <w:tab/>
+      </w:r>
+      <w:r>
+        <w:rPr>
+          <w:rFonts w:cs="Consolas"/>
+          <w:color w:val="262626"/>
+        </w:rPr>
+        <w:t>signin.css</w:t>
+      </w:r>
+      <w:r>
+        <w:rPr>
+          <w:rFonts w:cs="Consolas"/>
+          <w:color w:val="262626"/>
+        </w:rPr>
+        <w:t xml:space="preserve">: </w:t>
+      </w:r>
+      <w:proofErr w:type="spellStart"/>
+      <w:r>
+        <w:rPr>
+          <w:rFonts w:cs="Consolas"/>
+          <w:color w:val="262626"/>
+        </w:rPr>
+        <w:t>css</w:t>
+      </w:r>
+      <w:proofErr w:type="spellEnd"/>
+      <w:r>
+        <w:rPr>
+          <w:rFonts w:cs="Consolas"/>
+          <w:color w:val="262626"/>
+        </w:rPr>
+        <w:t xml:space="preserve"> file for formatting</w:t>
+      </w:r>
+    </w:p>
+    <w:p>
+      <w:pPr>
+        <w:widowControl w:val="0"/>
+        <w:autoSpaceDE w:val="0"/>
+        <w:autoSpaceDN w:val="0"/>
+        <w:adjustRightInd w:val="0"/>
+        <w:rPr>
+          <w:rFonts w:cs="Consolas"/>
+          <w:color w:val="262626"/>
+        </w:rPr>
+      </w:pPr>
+      <w:r>
+        <w:rPr>
+          <w:rFonts w:cs="Consolas"/>
+          <w:color w:val="262626"/>
+        </w:rPr>
+        <w:t xml:space="preserve">            </w:t>
+      </w:r>
+      <w:r>
+        <w:rPr>
+          <w:rFonts w:cs="Consolas"/>
+          <w:color w:val="262626"/>
+        </w:rPr>
+        <w:tab/>
+      </w:r>
+      <w:r>
+        <w:rPr>
+          <w:rFonts w:cs="Consolas"/>
+          <w:color w:val="262626"/>
+        </w:rPr>
+        <w:t>theme.css</w:t>
+      </w:r>
+      <w:r>
+        <w:rPr>
+          <w:rFonts w:cs="Consolas"/>
+          <w:color w:val="262626"/>
+        </w:rPr>
+        <w:t xml:space="preserve">: </w:t>
+      </w:r>
+      <w:proofErr w:type="spellStart"/>
+      <w:r>
+        <w:rPr>
+          <w:rFonts w:cs="Consolas"/>
+          <w:color w:val="262626"/>
+        </w:rPr>
+        <w:t>css</w:t>
+      </w:r>
+      <w:proofErr w:type="spellEnd"/>
+      <w:r>
+        <w:rPr>
+          <w:rFonts w:cs="Consolas"/>
+          <w:color w:val="262626"/>
+        </w:rPr>
+        <w:t xml:space="preserve"> file for formatting </w:t>
+      </w:r>
+    </w:p>
+    <w:p>
+      <w:pPr>
+        <w:widowControl w:val="0"/>
+        <w:autoSpaceDE w:val="0"/>
+        <w:autoSpaceDN w:val="0"/>
+        <w:adjustRightInd w:val="0"/>
+        <w:ind w:firstLine="720"/>
+        <w:rPr>
+          <w:rFonts w:cs="Consolas"/>
+          <w:color w:val="262626"/>
+        </w:rPr>
+      </w:pPr>
+      <w:r>
+        <w:rPr>
+          <w:rFonts w:cs="Consolas"/>
+          <w:color w:val="262626"/>
+        </w:rPr>
+        <w:t>bgimage.jpg</w:t>
+      </w:r>
+      <w:r>
+        <w:rPr>
+          <w:rFonts w:cs="Consolas"/>
+          <w:color w:val="262626"/>
+        </w:rPr>
+        <w:t>: Background picture for website</w:t>
+      </w:r>
+    </w:p>
+    <w:p>
+      <w:pPr>
+        <w:widowControl w:val="0"/>
+        <w:autoSpaceDE w:val="0"/>
+        <w:autoSpaceDN w:val="0"/>
+        <w:adjustRightInd w:val="0"/>
+        <w:ind w:firstLine="720"/>
+        <w:rPr>
+          <w:rFonts w:cs="Consolas"/>
+          <w:color w:val="262626"/>
+        </w:rPr>
+      </w:pPr>
+      <w:r>
+        <w:rPr>
+          <w:rFonts w:cs="Consolas"/>
+          <w:color w:val="262626"/>
+        </w:rPr>
+        <w:t xml:space="preserve">logo.png: </w:t>
+      </w:r>
+      <w:proofErr w:type="spellStart"/>
+      <w:r>
+        <w:rPr>
+          <w:rFonts w:cs="Consolas"/>
+          <w:color w:val="262626"/>
+        </w:rPr>
+        <w:t>Photoshare</w:t>
+      </w:r>
+      <w:proofErr w:type="spellEnd"/>
+      <w:r>
+        <w:rPr>
+          <w:rFonts w:cs="Consolas"/>
+          <w:color w:val="262626"/>
+        </w:rPr>
+        <w:t xml:space="preserve"> logo in blue</w:t>
+      </w:r>
+    </w:p>
+    <w:p>
+      <w:pPr>
+        <w:widowControl w:val="0"/>
+        <w:autoSpaceDE w:val="0"/>
+        <w:autoSpaceDN w:val="0"/>
+        <w:adjustRightInd w:val="0"/>
+        <w:ind w:firstLine="720"/>
+        <w:rPr>
+          <w:rFonts w:cs="Consolas"/>
+          <w:color w:val="262626"/>
+        </w:rPr>
+      </w:pPr>
+      <w:r>
+        <w:rPr>
+          <w:rFonts w:cs="Consolas"/>
+          <w:color w:val="262626"/>
+        </w:rPr>
+        <w:t xml:space="preserve">logored.png: </w:t>
+      </w:r>
+      <w:proofErr w:type="spellStart"/>
+      <w:r>
+        <w:rPr>
+          <w:rFonts w:cs="Consolas"/>
+          <w:color w:val="262626"/>
+        </w:rPr>
+        <w:t>Photoshare</w:t>
+      </w:r>
+      <w:proofErr w:type="spellEnd"/>
+      <w:r>
+        <w:rPr>
+          <w:rFonts w:cs="Consolas"/>
+          <w:color w:val="262626"/>
+        </w:rPr>
+        <w:t xml:space="preserve"> logo in red</w:t>
+      </w:r>
+    </w:p>
+    <w:p>
+      <w:r>
+        <w:tab/>
+      </w:r>
+    </w:p>
+    <w:p>
+      <w:pPr>
+        <w:pStyle w:val="Heading2"/>
+        <w:rPr>
+          <w:sz w:val="28"/>
+          <w:szCs w:val="28"/>
+        </w:rPr>
+      </w:pPr>
+      <w:proofErr w:type="spellStart"/>
+      <w:r>
+        <w:rPr>
+          <w:sz w:val="28"/>
+          <w:szCs w:val="28"/>
+        </w:rPr>
+        <w:t>Usermanagement</w:t>
+      </w:r>
+      <w:proofErr w:type="spellEnd"/>
+      <w:r>
+        <w:rPr>
+          <w:sz w:val="28"/>
+          <w:szCs w:val="28"/>
+        </w:rPr>
+        <w:t xml:space="preserve"> Module </w:t>
+      </w:r>
+      <w:r>
+        <w:rPr>
+          <w:sz w:val="28"/>
+          <w:szCs w:val="28"/>
+        </w:rPr>
+        <w:t>(/</w:t>
+      </w:r>
+      <w:proofErr w:type="spellStart"/>
+      <w:r>
+        <w:rPr>
+          <w:sz w:val="28"/>
+          <w:szCs w:val="28"/>
+        </w:rPr>
+        <w:t>usermanagement</w:t>
+      </w:r>
+      <w:proofErr w:type="spellEnd"/>
+      <w:r>
+        <w:rPr>
+          <w:sz w:val="28"/>
+          <w:szCs w:val="28"/>
+        </w:rPr>
+        <w:t xml:space="preserve"> directory)</w:t>
+      </w:r>
+      <w:r>
+        <w:rPr>
+          <w:sz w:val="28"/>
+          <w:szCs w:val="28"/>
+        </w:rPr>
+        <w:t>:</w:t>
+      </w:r>
+    </w:p>
+    <w:p>
+      <w:pPr>
+        <w:ind w:firstLine="720"/>
+        <w:rPr>
+          <w:rFonts w:cs="OpenSans"/>
+          <w:color w:val="262626"/>
+        </w:rPr>
+      </w:pPr>
+    </w:p>
+    <w:p>
+      <w:pPr>
+        <w:ind w:left="720" w:firstLine="720"/>
+      </w:pPr>
+      <w:r>
+        <w:rPr>
+          <w:rFonts w:cs="OpenSans"/>
+          <w:color w:val="262626"/>
+        </w:rPr>
+        <w:t>This module allows your clients to register an account by providing required information, including a unique user name, password, first name, last name, address, email, and phone number, and to log in as a registered user to perform various tasks.</w:t>
+      </w:r>
+    </w:p>
+    <w:p/>
+    <w:p>
+      <w:pPr>
+        <w:widowControl w:val="0"/>
+        <w:autoSpaceDE w:val="0"/>
+        <w:autoSpaceDN w:val="0"/>
+        <w:adjustRightInd w:val="0"/>
+        <w:rPr>
+          <w:rFonts w:cs="Consolas"/>
+          <w:color w:val="262626"/>
+        </w:rPr>
+      </w:pPr>
+      <w:r>
+        <w:rPr>
+          <w:rFonts w:cs="Consolas"/>
+          <w:color w:val="262626"/>
+        </w:rPr>
+        <w:t xml:space="preserve">    </w:t>
+      </w:r>
+      <w:r>
+        <w:rPr>
+          <w:rFonts w:cs="Consolas"/>
+          <w:color w:val="262626"/>
+        </w:rPr>
+        <w:tab/>
+      </w:r>
+      <w:proofErr w:type="spellStart"/>
+      <w:r>
+        <w:rPr>
+          <w:rFonts w:cs="Consolas"/>
+          <w:b/>
+          <w:color w:val="262626"/>
+        </w:rPr>
+        <w:t>usermanagement</w:t>
+      </w:r>
+      <w:proofErr w:type="spellEnd"/>
+      <w:r>
+        <w:rPr>
+          <w:rFonts w:cs="Consolas"/>
+          <w:b/>
+          <w:color w:val="262626"/>
+        </w:rPr>
+        <w:t>:</w:t>
+      </w:r>
+      <w:r>
+        <w:rPr>
+          <w:rFonts w:cs="Consolas"/>
+          <w:color w:val="262626"/>
+        </w:rPr>
+        <w:t xml:space="preserve"> </w:t>
+      </w:r>
+    </w:p>
+    <w:p>
+      <w:pPr>
+        <w:widowControl w:val="0"/>
+        <w:autoSpaceDE w:val="0"/>
+        <w:autoSpaceDN w:val="0"/>
+        <w:adjustRightInd w:val="0"/>
+        <w:ind w:left="720" w:firstLine="720"/>
+        <w:rPr>
+          <w:rFonts w:cs="Consolas"/>
+          <w:color w:val="262626"/>
+        </w:rPr>
+      </w:pPr>
+      <w:r>
+        <w:rPr>
+          <w:rFonts w:cs="Consolas"/>
+          <w:color w:val="262626"/>
+        </w:rPr>
+        <w:t>The directory that holds all the files that are related to signing up, logging in and logging out to the website.</w:t>
+      </w:r>
+    </w:p>
+    <w:p>
+      <w:pPr>
+        <w:widowControl w:val="0"/>
+        <w:autoSpaceDE w:val="0"/>
+        <w:autoSpaceDN w:val="0"/>
+        <w:adjustRightInd w:val="0"/>
+        <w:rPr>
+          <w:rFonts w:cs="Consolas"/>
+          <w:color w:val="262626"/>
+        </w:rPr>
+      </w:pPr>
+    </w:p>
+    <w:p>
+      <w:pPr>
+        <w:widowControl w:val="0"/>
+        <w:autoSpaceDE w:val="0"/>
+        <w:autoSpaceDN w:val="0"/>
+        <w:adjustRightInd w:val="0"/>
+        <w:rPr>
+          <w:rFonts w:cs="Consolas"/>
+          <w:b/>
+          <w:color w:val="262626"/>
+        </w:rPr>
+      </w:pPr>
+      <w:r>
+        <w:rPr>
+          <w:rFonts w:cs="Consolas"/>
+          <w:color w:val="262626"/>
+        </w:rPr>
+        <w:t xml:space="preserve">        </w:t>
+      </w:r>
+      <w:r>
+        <w:rPr>
+          <w:rFonts w:cs="Consolas"/>
+          <w:color w:val="262626"/>
+        </w:rPr>
+        <w:tab/>
+      </w:r>
+      <w:proofErr w:type="spellStart"/>
+      <w:r>
+        <w:rPr>
+          <w:rFonts w:cs="Consolas"/>
+          <w:b/>
+          <w:color w:val="262626"/>
+        </w:rPr>
+        <w:t>login.php</w:t>
+      </w:r>
+      <w:proofErr w:type="spellEnd"/>
+      <w:r>
+        <w:rPr>
+          <w:rFonts w:cs="Consolas"/>
+          <w:b/>
+          <w:color w:val="262626"/>
+        </w:rPr>
+        <w:t xml:space="preserve">: </w:t>
+      </w:r>
+    </w:p>
+    <w:p>
+      <w:pPr>
+        <w:widowControl w:val="0"/>
+        <w:autoSpaceDE w:val="0"/>
+        <w:autoSpaceDN w:val="0"/>
+        <w:adjustRightInd w:val="0"/>
+        <w:ind w:left="720" w:firstLine="720"/>
+        <w:rPr>
+          <w:rFonts w:cs="Consolas"/>
+          <w:color w:val="262626"/>
+        </w:rPr>
+      </w:pPr>
+      <w:r>
+        <w:rPr>
+          <w:rFonts w:cs="Consolas"/>
+          <w:color w:val="262626"/>
+        </w:rPr>
+        <w:t>This file is called from index., displays the login form. Does some error checking. Making sure the fields have values, and are a certain length</w:t>
+      </w:r>
+      <w:r>
+        <w:rPr>
+          <w:rFonts w:cs="Consolas"/>
+          <w:color w:val="262626"/>
+        </w:rPr>
+        <w:t xml:space="preserve">. This file contains mostly html and bootstrap for displaying forms and logos, and </w:t>
+      </w:r>
+      <w:proofErr w:type="spellStart"/>
+      <w:r>
+        <w:rPr>
+          <w:rFonts w:cs="Consolas"/>
+          <w:color w:val="262626"/>
+        </w:rPr>
+        <w:t>javascript</w:t>
+      </w:r>
+      <w:proofErr w:type="spellEnd"/>
+      <w:r>
+        <w:rPr>
+          <w:rFonts w:cs="Consolas"/>
+          <w:color w:val="262626"/>
+        </w:rPr>
+        <w:t xml:space="preserve"> for checking the form. Making sure the form contains values are correct.</w:t>
+      </w:r>
+      <w:r>
+        <w:rPr>
+          <w:rFonts w:cs="Consolas"/>
+          <w:color w:val="262626"/>
+        </w:rPr>
+        <w:t xml:space="preserve"> </w:t>
+      </w:r>
+    </w:p>
+    <w:p>
+      <w:pPr>
+        <w:widowControl w:val="0"/>
+        <w:autoSpaceDE w:val="0"/>
+        <w:autoSpaceDN w:val="0"/>
+        <w:adjustRightInd w:val="0"/>
+        <w:rPr>
+          <w:rFonts w:cs="Consolas"/>
+          <w:color w:val="262626"/>
+        </w:rPr>
+      </w:pPr>
+    </w:p>
+    <w:p>
+      <w:pPr>
+        <w:widowControl w:val="0"/>
+        <w:autoSpaceDE w:val="0"/>
+        <w:autoSpaceDN w:val="0"/>
+        <w:adjustRightInd w:val="0"/>
+        <w:rPr>
+          <w:rFonts w:cs="Consolas"/>
+          <w:b/>
+          <w:color w:val="262626"/>
+        </w:rPr>
+      </w:pPr>
+      <w:r>
+        <w:rPr>
+          <w:rFonts w:cs="Consolas"/>
+          <w:color w:val="262626"/>
+        </w:rPr>
+        <w:t xml:space="preserve">        </w:t>
+      </w:r>
+      <w:r>
+        <w:rPr>
+          <w:rFonts w:cs="Consolas"/>
+          <w:color w:val="262626"/>
+        </w:rPr>
+        <w:tab/>
+      </w:r>
+      <w:proofErr w:type="spellStart"/>
+      <w:r>
+        <w:rPr>
+          <w:rFonts w:cs="Consolas"/>
+          <w:b/>
+          <w:color w:val="262626"/>
+        </w:rPr>
+        <w:t>loginAuth.php</w:t>
+      </w:r>
+      <w:proofErr w:type="spellEnd"/>
+      <w:r>
+        <w:rPr>
+          <w:rFonts w:cs="Consolas"/>
+          <w:b/>
+          <w:color w:val="262626"/>
+        </w:rPr>
+        <w:t xml:space="preserve">: </w:t>
+      </w:r>
+    </w:p>
+    <w:p>
+      <w:pPr>
+        <w:widowControl w:val="0"/>
+        <w:autoSpaceDE w:val="0"/>
+        <w:autoSpaceDN w:val="0"/>
+        <w:adjustRightInd w:val="0"/>
+        <w:ind w:left="720" w:firstLine="720"/>
+        <w:rPr>
+          <w:rFonts w:cs="Consolas"/>
+          <w:color w:val="262626"/>
+        </w:rPr>
+      </w:pPr>
+      <w:r>
+        <w:rPr>
+          <w:rFonts w:cs="Consolas"/>
+          <w:color w:val="262626"/>
+        </w:rPr>
+        <w:t xml:space="preserve">This file is called from </w:t>
+      </w:r>
+      <w:proofErr w:type="spellStart"/>
+      <w:r>
+        <w:rPr>
+          <w:rFonts w:cs="Consolas"/>
+          <w:color w:val="262626"/>
+        </w:rPr>
+        <w:t>login.php</w:t>
+      </w:r>
+      <w:proofErr w:type="spellEnd"/>
+      <w:r>
+        <w:rPr>
+          <w:rFonts w:cs="Consolas"/>
+          <w:color w:val="262626"/>
+        </w:rPr>
+        <w:t xml:space="preserve"> after the user clicks the login button in the </w:t>
+      </w:r>
+      <w:proofErr w:type="spellStart"/>
+      <w:r>
+        <w:rPr>
+          <w:rFonts w:cs="Consolas"/>
+          <w:color w:val="262626"/>
+        </w:rPr>
+        <w:t>login.php</w:t>
+      </w:r>
+      <w:proofErr w:type="spellEnd"/>
+      <w:r>
+        <w:rPr>
+          <w:rFonts w:cs="Consolas"/>
+          <w:color w:val="262626"/>
+        </w:rPr>
+        <w:t xml:space="preserve"> file</w:t>
+      </w:r>
+      <w:r>
+        <w:rPr>
+          <w:rFonts w:cs="Consolas"/>
+          <w:color w:val="262626"/>
+        </w:rPr>
+        <w:t xml:space="preserve">. Checks if the username and password are in the database. If the user and password are valid, </w:t>
+      </w:r>
+      <w:proofErr w:type="spellStart"/>
+      <w:r>
+        <w:rPr>
+          <w:rFonts w:cs="Consolas"/>
+          <w:color w:val="262626"/>
+        </w:rPr>
+        <w:t>profile.php</w:t>
+      </w:r>
+      <w:proofErr w:type="spellEnd"/>
+      <w:r>
+        <w:rPr>
+          <w:rFonts w:cs="Consolas"/>
+          <w:color w:val="262626"/>
+        </w:rPr>
+        <w:t xml:space="preserve"> is called</w:t>
+      </w:r>
+      <w:r>
+        <w:rPr>
+          <w:rFonts w:cs="Consolas"/>
+          <w:color w:val="262626"/>
+        </w:rPr>
+        <w:t xml:space="preserve"> to display the users profile</w:t>
+      </w:r>
+      <w:r>
+        <w:rPr>
+          <w:rFonts w:cs="Consolas"/>
+          <w:color w:val="262626"/>
+        </w:rPr>
+        <w:t>.</w:t>
+      </w:r>
+      <w:r>
+        <w:rPr>
+          <w:rFonts w:cs="Consolas"/>
+          <w:color w:val="262626"/>
+        </w:rPr>
+        <w:t xml:space="preserve"> If the user does not exist the </w:t>
+      </w:r>
+      <w:proofErr w:type="spellStart"/>
+      <w:r>
+        <w:rPr>
+          <w:rFonts w:cs="Consolas"/>
+          <w:color w:val="262626"/>
+        </w:rPr>
+        <w:t>login.php</w:t>
+      </w:r>
+      <w:proofErr w:type="spellEnd"/>
+      <w:r>
+        <w:rPr>
+          <w:rFonts w:cs="Consolas"/>
+          <w:color w:val="262626"/>
+        </w:rPr>
+        <w:t xml:space="preserve"> page is called again and an alert is displayed with an error message.</w:t>
+      </w:r>
+      <w:r>
+        <w:rPr>
+          <w:rFonts w:cs="Consolas"/>
+          <w:color w:val="262626"/>
+        </w:rPr>
+        <w:t xml:space="preserve"> A session is created</w:t>
+      </w:r>
+      <w:r>
+        <w:rPr>
+          <w:rFonts w:cs="Consolas"/>
+          <w:color w:val="262626"/>
+        </w:rPr>
+        <w:t xml:space="preserve"> after a successful login</w:t>
+      </w:r>
+      <w:r>
+        <w:rPr>
+          <w:rFonts w:cs="Consolas"/>
+          <w:color w:val="262626"/>
+        </w:rPr>
+        <w:t>.</w:t>
+      </w:r>
+    </w:p>
+    <w:p>
+      <w:pPr>
+        <w:widowControl w:val="0"/>
+        <w:autoSpaceDE w:val="0"/>
+        <w:autoSpaceDN w:val="0"/>
+        <w:adjustRightInd w:val="0"/>
+        <w:ind w:left="720" w:firstLine="720"/>
+        <w:rPr>
+          <w:rFonts w:cs="Consolas"/>
+          <w:color w:val="262626"/>
+        </w:rPr>
+      </w:pPr>
+      <w:r>
+        <w:rPr>
+          <w:rFonts w:cs="Consolas"/>
+          <w:color w:val="262626"/>
+        </w:rPr>
+        <w:t xml:space="preserve">Select </w:t>
+      </w:r>
+      <w:proofErr w:type="spellStart"/>
+      <w:r>
+        <w:rPr>
+          <w:rFonts w:cs="Consolas"/>
+          <w:color w:val="262626"/>
+        </w:rPr>
+        <w:t>user_name</w:t>
+      </w:r>
+      <w:proofErr w:type="spellEnd"/>
+      <w:r>
+        <w:rPr>
+          <w:rFonts w:cs="Consolas"/>
+          <w:color w:val="262626"/>
+        </w:rPr>
+        <w:t xml:space="preserve"> from users where username=’$username’ AND </w:t>
+      </w:r>
+      <w:proofErr w:type="spellStart"/>
+      <w:r>
+        <w:rPr>
+          <w:rFonts w:cs="Consolas"/>
+          <w:color w:val="262626"/>
+        </w:rPr>
+        <w:t>passoword</w:t>
+      </w:r>
+      <w:proofErr w:type="spellEnd"/>
+      <w:r>
+        <w:rPr>
+          <w:rFonts w:cs="Consolas"/>
+          <w:color w:val="262626"/>
+        </w:rPr>
+        <w:t>=’$password’</w:t>
+      </w:r>
+    </w:p>
+    <w:p>
+      <w:pPr>
+        <w:widowControl w:val="0"/>
+        <w:autoSpaceDE w:val="0"/>
+        <w:autoSpaceDN w:val="0"/>
+        <w:adjustRightInd w:val="0"/>
+        <w:rPr>
+          <w:rFonts w:cs="Consolas"/>
+          <w:color w:val="262626"/>
+        </w:rPr>
+      </w:pPr>
+    </w:p>
+    <w:p>
+      <w:pPr>
+        <w:widowControl w:val="0"/>
+        <w:autoSpaceDE w:val="0"/>
+        <w:autoSpaceDN w:val="0"/>
+        <w:adjustRightInd w:val="0"/>
+        <w:rPr>
+          <w:rFonts w:cs="Consolas"/>
+          <w:color w:val="262626"/>
+        </w:rPr>
+      </w:pPr>
+      <w:r>
+        <w:rPr>
+          <w:rFonts w:cs="Consolas"/>
+          <w:color w:val="262626"/>
+        </w:rPr>
+        <w:t xml:space="preserve">        </w:t>
+      </w:r>
+      <w:r>
+        <w:rPr>
+          <w:rFonts w:cs="Consolas"/>
+          <w:color w:val="262626"/>
+        </w:rPr>
+        <w:tab/>
+      </w:r>
+      <w:proofErr w:type="spellStart"/>
+      <w:r>
+        <w:rPr>
+          <w:rFonts w:cs="Consolas"/>
+          <w:b/>
+          <w:color w:val="262626"/>
+        </w:rPr>
+        <w:t>signup.php</w:t>
+      </w:r>
+      <w:proofErr w:type="spellEnd"/>
+      <w:r>
+        <w:rPr>
+          <w:rFonts w:cs="Consolas"/>
+          <w:b/>
+          <w:color w:val="262626"/>
+        </w:rPr>
+        <w:t>:</w:t>
+      </w:r>
+      <w:r>
+        <w:rPr>
+          <w:rFonts w:cs="Consolas"/>
+          <w:color w:val="262626"/>
+        </w:rPr>
+        <w:t xml:space="preserve"> </w:t>
+      </w:r>
+    </w:p>
+    <w:p>
+      <w:pPr>
+        <w:widowControl w:val="0"/>
+        <w:autoSpaceDE w:val="0"/>
+        <w:autoSpaceDN w:val="0"/>
+        <w:adjustRightInd w:val="0"/>
+        <w:ind w:left="720" w:firstLine="720"/>
+        <w:rPr>
+          <w:rFonts w:cs="Consolas"/>
+          <w:color w:val="262626"/>
+        </w:rPr>
+      </w:pPr>
+      <w:r>
+        <w:rPr>
+          <w:rFonts w:cs="Consolas"/>
+          <w:color w:val="262626"/>
+        </w:rPr>
+        <w:t xml:space="preserve">This file is called from </w:t>
+      </w:r>
+      <w:proofErr w:type="spellStart"/>
+      <w:r>
+        <w:rPr>
+          <w:rFonts w:cs="Consolas"/>
+          <w:color w:val="262626"/>
+        </w:rPr>
+        <w:t>index.php</w:t>
+      </w:r>
+      <w:proofErr w:type="spellEnd"/>
+      <w:r>
+        <w:rPr>
+          <w:rFonts w:cs="Consolas"/>
+          <w:color w:val="262626"/>
+        </w:rPr>
+        <w:t>. Allows the user to register to the application. Does some error checking. Makes sure all the values are entered, passwords match, valid phone number and a valid email.</w:t>
+      </w:r>
+      <w:r>
+        <w:rPr>
+          <w:rFonts w:cs="Consolas"/>
+          <w:color w:val="262626"/>
+        </w:rPr>
+        <w:t xml:space="preserve"> Uses html, bootstrap and </w:t>
+      </w:r>
+      <w:proofErr w:type="spellStart"/>
+      <w:r>
+        <w:rPr>
+          <w:rFonts w:cs="Consolas"/>
+          <w:color w:val="262626"/>
+        </w:rPr>
+        <w:t>javascript</w:t>
+      </w:r>
+      <w:proofErr w:type="spellEnd"/>
+      <w:r>
+        <w:rPr>
+          <w:rFonts w:cs="Consolas"/>
+          <w:color w:val="262626"/>
+        </w:rPr>
+        <w:t xml:space="preserve">. </w:t>
+      </w:r>
+    </w:p>
+    <w:p>
+      <w:pPr>
+        <w:widowControl w:val="0"/>
+        <w:autoSpaceDE w:val="0"/>
+        <w:autoSpaceDN w:val="0"/>
+        <w:adjustRightInd w:val="0"/>
+        <w:rPr>
+          <w:rFonts w:cs="Consolas"/>
+          <w:color w:val="262626"/>
+        </w:rPr>
+      </w:pPr>
+    </w:p>
+    <w:p>
+      <w:pPr>
+        <w:widowControl w:val="0"/>
+        <w:autoSpaceDE w:val="0"/>
+        <w:autoSpaceDN w:val="0"/>
+        <w:adjustRightInd w:val="0"/>
+        <w:rPr>
+          <w:rFonts w:cs="Consolas"/>
+          <w:color w:val="262626"/>
+        </w:rPr>
+      </w:pPr>
+      <w:r>
+        <w:rPr>
+          <w:rFonts w:cs="Consolas"/>
+          <w:color w:val="262626"/>
+        </w:rPr>
+        <w:t xml:space="preserve">        </w:t>
+      </w:r>
+      <w:r>
+        <w:rPr>
+          <w:rFonts w:cs="Consolas"/>
+          <w:color w:val="262626"/>
+        </w:rPr>
+        <w:tab/>
+      </w:r>
+      <w:proofErr w:type="spellStart"/>
+      <w:r>
+        <w:rPr>
+          <w:rFonts w:cs="Consolas"/>
+          <w:b/>
+          <w:color w:val="262626"/>
+        </w:rPr>
+        <w:t>signupAuth.php</w:t>
+      </w:r>
+      <w:proofErr w:type="spellEnd"/>
+      <w:r>
+        <w:rPr>
+          <w:rFonts w:cs="Consolas"/>
+          <w:b/>
+          <w:color w:val="262626"/>
+        </w:rPr>
+        <w:t>:</w:t>
+      </w:r>
+      <w:r>
+        <w:rPr>
+          <w:rFonts w:cs="Consolas"/>
+          <w:color w:val="262626"/>
+        </w:rPr>
+        <w:t xml:space="preserve"> </w:t>
+      </w:r>
+    </w:p>
+    <w:p>
+      <w:pPr>
+        <w:widowControl w:val="0"/>
+        <w:autoSpaceDE w:val="0"/>
+        <w:autoSpaceDN w:val="0"/>
+        <w:adjustRightInd w:val="0"/>
+        <w:ind w:left="720" w:firstLine="720"/>
+        <w:rPr>
+          <w:rFonts w:cs="Consolas"/>
+          <w:color w:val="262626"/>
+        </w:rPr>
+      </w:pPr>
+      <w:r>
+        <w:rPr>
+          <w:rFonts w:cs="Consolas"/>
+          <w:color w:val="262626"/>
+        </w:rPr>
+        <w:t xml:space="preserve">This file is called from </w:t>
+      </w:r>
+      <w:proofErr w:type="spellStart"/>
+      <w:r>
+        <w:rPr>
+          <w:rFonts w:cs="Consolas"/>
+          <w:color w:val="262626"/>
+        </w:rPr>
+        <w:t>signup.php</w:t>
+      </w:r>
+      <w:proofErr w:type="spellEnd"/>
+      <w:r>
+        <w:rPr>
+          <w:rFonts w:cs="Consolas"/>
+          <w:color w:val="262626"/>
+        </w:rPr>
+        <w:t>. Checks if the username is taken. If  the username is not taken and the values entered are valid the a row is created in the users table and in the persons table in the database.</w:t>
+      </w:r>
+      <w:r>
+        <w:rPr>
+          <w:rFonts w:cs="Consolas"/>
+          <w:color w:val="262626"/>
+        </w:rPr>
+        <w:t xml:space="preserve"> A session is created, the user is logged in.</w:t>
+      </w:r>
+    </w:p>
+    <w:p>
+      <w:pPr>
+        <w:widowControl w:val="0"/>
+        <w:autoSpaceDE w:val="0"/>
+        <w:autoSpaceDN w:val="0"/>
+        <w:adjustRightInd w:val="0"/>
+        <w:rPr>
+          <w:rFonts w:cs="Consolas"/>
+          <w:color w:val="262626"/>
+        </w:rPr>
+      </w:pPr>
+    </w:p>
+    <w:p>
+      <w:pPr>
+        <w:widowControl w:val="0"/>
+        <w:autoSpaceDE w:val="0"/>
+        <w:autoSpaceDN w:val="0"/>
+        <w:adjustRightInd w:val="0"/>
+        <w:rPr>
+          <w:rFonts w:cs="Consolas"/>
+          <w:color w:val="262626"/>
+        </w:rPr>
+      </w:pPr>
+      <w:r>
+        <w:rPr>
+          <w:rFonts w:cs="Consolas"/>
+          <w:color w:val="262626"/>
+        </w:rPr>
+        <w:t xml:space="preserve">        </w:t>
+      </w:r>
+      <w:r>
+        <w:rPr>
+          <w:rFonts w:cs="Consolas"/>
+          <w:color w:val="262626"/>
+        </w:rPr>
+        <w:tab/>
+      </w:r>
+      <w:proofErr w:type="spellStart"/>
+      <w:r>
+        <w:rPr>
+          <w:rFonts w:cs="Consolas"/>
+          <w:b/>
+          <w:color w:val="262626"/>
+        </w:rPr>
+        <w:t>logout.php</w:t>
+      </w:r>
+      <w:proofErr w:type="spellEnd"/>
+      <w:r>
+        <w:rPr>
+          <w:rFonts w:cs="Consolas"/>
+          <w:b/>
+          <w:color w:val="262626"/>
+        </w:rPr>
+        <w:t>:</w:t>
+      </w:r>
+      <w:r>
+        <w:rPr>
+          <w:rFonts w:cs="Consolas"/>
+          <w:color w:val="262626"/>
+        </w:rPr>
+        <w:t xml:space="preserve"> </w:t>
+      </w:r>
+    </w:p>
+    <w:p>
+      <w:pPr>
+        <w:widowControl w:val="0"/>
+        <w:autoSpaceDE w:val="0"/>
+        <w:autoSpaceDN w:val="0"/>
+        <w:adjustRightInd w:val="0"/>
+        <w:ind w:left="720" w:firstLine="720"/>
+        <w:rPr>
+          <w:rFonts w:cs="Consolas"/>
+          <w:color w:val="262626"/>
+        </w:rPr>
+      </w:pPr>
+      <w:r>
+        <w:rPr>
+          <w:rFonts w:cs="Consolas"/>
+          <w:color w:val="262626"/>
+        </w:rPr>
+        <w:t xml:space="preserve">This file is called if the user </w:t>
+      </w:r>
+      <w:r>
+        <w:rPr>
+          <w:rFonts w:cs="Consolas"/>
+          <w:color w:val="262626"/>
+        </w:rPr>
+        <w:t>clicks</w:t>
+      </w:r>
+      <w:r>
+        <w:rPr>
+          <w:rFonts w:cs="Consolas"/>
+          <w:color w:val="262626"/>
+        </w:rPr>
+        <w:t xml:space="preserve"> logout. Destroys the session, </w:t>
+      </w:r>
+      <w:r>
+        <w:rPr>
+          <w:rFonts w:cs="Consolas"/>
+          <w:color w:val="262626"/>
+        </w:rPr>
+        <w:t xml:space="preserve">and logs the user out. </w:t>
+      </w:r>
+      <w:proofErr w:type="spellStart"/>
+      <w:r>
+        <w:rPr>
+          <w:rFonts w:cs="Consolas"/>
+          <w:color w:val="262626"/>
+        </w:rPr>
+        <w:t>index.php</w:t>
+      </w:r>
+      <w:proofErr w:type="spellEnd"/>
+      <w:r>
+        <w:rPr>
+          <w:rFonts w:cs="Consolas"/>
+          <w:color w:val="262626"/>
+        </w:rPr>
+        <w:t xml:space="preserve"> is then called to allow a new user to be logged or register.</w:t>
+      </w:r>
+    </w:p>
+    <w:p>
+      <w:pPr>
+        <w:widowControl w:val="0"/>
+        <w:autoSpaceDE w:val="0"/>
+        <w:autoSpaceDN w:val="0"/>
+        <w:adjustRightInd w:val="0"/>
+        <w:rPr>
+          <w:rFonts w:cs="Consolas"/>
+          <w:color w:val="262626"/>
+        </w:rPr>
+      </w:pPr>
+    </w:p>
+    <w:p>
+      <w:pPr>
+        <w:widowControl w:val="0"/>
+        <w:autoSpaceDE w:val="0"/>
+        <w:autoSpaceDN w:val="0"/>
+        <w:adjustRightInd w:val="0"/>
+        <w:rPr>
+          <w:rFonts w:cs="Consolas"/>
+          <w:color w:val="262626"/>
+        </w:rPr>
+      </w:pPr>
+    </w:p>
+    <w:p>
+      <w:pPr>
+        <w:pStyle w:val="Heading2"/>
+        <w:rPr>
+          <w:rFonts w:asciiTheme="minorHAnsi" w:eastAsiaTheme="minorEastAsia" w:hAnsiTheme="minorHAnsi" w:cs="Consolas"/>
           <w:b w:val="0"/>
-          <w:u w:val="single"/>
-        </w:rPr>
-      </w:pPr>
-      <w:r>
-        <w:rPr>
-          <w:b w:val="0"/>
-          <w:u w:val="single"/>
-        </w:rPr>
-        <w:t>Source Code</w:t>
-      </w:r>
-    </w:p>
-    <w:p>
-      <w:pPr>
-        <w:rPr>
-          <w:rFonts w:asciiTheme="majorHAnsi" w:eastAsiaTheme="majorEastAsia" w:hAnsiTheme="majorHAnsi" w:cstheme="majorBidi"/>
-          <w:color w:val="345A8A" w:themeColor="accent1" w:themeShade="B5"/>
-          <w:sz w:val="32"/>
-          <w:szCs w:val="32"/>
-        </w:rPr>
-      </w:pPr>
-      <w:r>
-        <w:br w:type="page"/>
-      </w:r>
-    </w:p>
-    <w:p>
-      <w:pPr>
-        <w:pStyle w:val="Heading1"/>
-        <w:rPr>
-          <w:b w:val="0"/>
-          <w:u w:val="single"/>
-        </w:rPr>
-      </w:pPr>
-      <w:r>
-        <w:rPr>
-          <w:b w:val="0"/>
-          <w:u w:val="single"/>
-        </w:rPr>
-        <w:t>User Documentation</w:t>
-      </w:r>
-    </w:p>
-    <w:p>
-      <w:bookmarkStart w:id="0" w:name="_GoBack"/>
-      <w:bookmarkEnd w:id="0"/>
-    </w:p>
+          <w:bCs w:val="0"/>
+          <w:color w:val="262626"/>
+          <w:sz w:val="24"/>
+          <w:szCs w:val="24"/>
+        </w:rPr>
+      </w:pPr>
+    </w:p>
+    <w:p>
+      <w:pPr>
+        <w:pStyle w:val="Heading2"/>
+      </w:pPr>
+      <w:r>
+        <w:t xml:space="preserve">Data Analysis </w:t>
+      </w:r>
+      <w:r>
+        <w:t>Module (/admin directory):</w:t>
+      </w:r>
+    </w:p>
+    <w:p/>
+    <w:p>
+      <w:pPr>
+        <w:widowControl w:val="0"/>
+        <w:autoSpaceDE w:val="0"/>
+        <w:autoSpaceDN w:val="0"/>
+        <w:adjustRightInd w:val="0"/>
+        <w:rPr>
+          <w:rFonts w:cs="Consolas"/>
+          <w:b/>
+          <w:color w:val="262626"/>
+        </w:rPr>
+      </w:pPr>
+      <w:r>
+        <w:rPr>
+          <w:rFonts w:cs="Consolas"/>
+          <w:color w:val="262626"/>
+        </w:rPr>
+        <w:t xml:space="preserve">   </w:t>
+      </w:r>
+      <w:r>
+        <w:rPr>
+          <w:rFonts w:cs="Consolas"/>
+          <w:color w:val="262626"/>
+        </w:rPr>
+        <w:tab/>
+      </w:r>
+      <w:r>
+        <w:rPr>
+          <w:rFonts w:cs="Consolas"/>
+          <w:color w:val="262626"/>
+        </w:rPr>
+        <w:t xml:space="preserve"> </w:t>
+      </w:r>
+      <w:proofErr w:type="spellStart"/>
+      <w:r>
+        <w:rPr>
+          <w:rFonts w:cs="Consolas"/>
+          <w:b/>
+          <w:color w:val="262626"/>
+        </w:rPr>
+        <w:t>admin.php</w:t>
+      </w:r>
+      <w:proofErr w:type="spellEnd"/>
+      <w:r>
+        <w:rPr>
+          <w:rFonts w:cs="Consolas"/>
+          <w:b/>
+          <w:color w:val="262626"/>
+        </w:rPr>
+        <w:t>:</w:t>
+      </w:r>
+    </w:p>
+    <w:p>
+      <w:pPr>
+        <w:widowControl w:val="0"/>
+        <w:autoSpaceDE w:val="0"/>
+        <w:autoSpaceDN w:val="0"/>
+        <w:adjustRightInd w:val="0"/>
+        <w:rPr>
+          <w:rFonts w:cs="Consolas"/>
+          <w:b/>
+          <w:color w:val="262626"/>
+        </w:rPr>
+      </w:pPr>
+      <w:r>
+        <w:rPr>
+          <w:rFonts w:cs="Consolas"/>
+          <w:b/>
+          <w:color w:val="262626"/>
+        </w:rPr>
+        <w:tab/>
+      </w:r>
+    </w:p>
+    <w:p>
+      <w:pPr>
+        <w:widowControl w:val="0"/>
+        <w:autoSpaceDE w:val="0"/>
+        <w:autoSpaceDN w:val="0"/>
+        <w:adjustRightInd w:val="0"/>
+        <w:rPr>
+          <w:rFonts w:cs="Consolas"/>
+          <w:b/>
+          <w:color w:val="262626"/>
+        </w:rPr>
+      </w:pPr>
+    </w:p>
+    <w:p>
+      <w:pPr>
+        <w:widowControl w:val="0"/>
+        <w:autoSpaceDE w:val="0"/>
+        <w:autoSpaceDN w:val="0"/>
+        <w:adjustRightInd w:val="0"/>
+        <w:rPr>
+          <w:rFonts w:cs="Consolas"/>
+          <w:b/>
+          <w:color w:val="262626"/>
+        </w:rPr>
+      </w:pPr>
+    </w:p>
+    <w:p>
+      <w:pPr>
+        <w:pStyle w:val="Heading2"/>
+      </w:pPr>
+      <w:r>
+        <w:t>Searching Module (/search directory):</w:t>
+      </w:r>
+    </w:p>
+    <w:p/>
+    <w:p>
+      <w:pPr>
+        <w:pStyle w:val="Heading2"/>
+      </w:pPr>
+      <w:r>
+        <w:t>Uploading Module( /upload directory):</w:t>
+      </w:r>
+    </w:p>
+    <w:p>
+      <w:pPr>
+        <w:pStyle w:val="Heading2"/>
+        <w:ind w:firstLine="720"/>
+        <w:rPr>
+          <w:rFonts w:cs="Consolas"/>
+          <w:color w:val="262626"/>
+        </w:rPr>
+      </w:pPr>
+      <w:proofErr w:type="spellStart"/>
+      <w:r>
+        <w:rPr>
+          <w:rFonts w:cs="Consolas"/>
+          <w:color w:val="262626"/>
+        </w:rPr>
+        <w:t>uploadForm.php</w:t>
+      </w:r>
+      <w:proofErr w:type="spellEnd"/>
+    </w:p>
+    <w:p/>
+    <w:p>
+      <w:pPr>
+        <w:pStyle w:val="Heading2"/>
+      </w:pPr>
+      <w:r>
+        <w:t>Security Module:</w:t>
+      </w:r>
+    </w:p>
+    <w:p>
+      <w:pPr>
+        <w:ind w:firstLine="720"/>
+      </w:pPr>
+      <w:r>
+        <w:rPr>
+          <w:rFonts w:cs="OpenSans"/>
+          <w:color w:val="262626"/>
+        </w:rPr>
+        <w:t>One cannot login into the system without providing a valid user name and password.</w:t>
+      </w:r>
+    </w:p>
+    <w:p/>
+    <w:p/>
+    <w:p>
+      <w:pPr>
+        <w:pStyle w:val="Heading2"/>
+      </w:pPr>
+      <w:r>
+        <w:t>Display Module:</w:t>
+      </w:r>
+    </w:p>
+    <w:p/>
+    <w:p/>
+    <w:p>
+      <w:pPr>
+        <w:widowControl w:val="0"/>
+        <w:autoSpaceDE w:val="0"/>
+        <w:autoSpaceDN w:val="0"/>
+        <w:adjustRightInd w:val="0"/>
+        <w:rPr>
+          <w:rFonts w:cs="Consolas"/>
+          <w:color w:val="262626"/>
+        </w:rPr>
+      </w:pPr>
+      <w:r>
+        <w:rPr>
+          <w:rFonts w:cs="Consolas"/>
+          <w:color w:val="262626"/>
+        </w:rPr>
+        <w:t xml:space="preserve">   </w:t>
+      </w:r>
+    </w:p>
+    <w:p>
+      <w:pPr>
+        <w:widowControl w:val="0"/>
+        <w:autoSpaceDE w:val="0"/>
+        <w:autoSpaceDN w:val="0"/>
+        <w:adjustRightInd w:val="0"/>
+        <w:rPr>
+          <w:rFonts w:cs="Consolas"/>
+          <w:color w:val="262626"/>
+        </w:rPr>
+      </w:pPr>
+      <w:r>
+        <w:rPr>
+          <w:rFonts w:cs="Consolas"/>
+          <w:color w:val="262626"/>
+        </w:rPr>
+        <w:t xml:space="preserve">    </w:t>
+      </w:r>
+    </w:p>
+    <w:p>
+      <w:pPr>
+        <w:widowControl w:val="0"/>
+        <w:autoSpaceDE w:val="0"/>
+        <w:autoSpaceDN w:val="0"/>
+        <w:adjustRightInd w:val="0"/>
+        <w:rPr>
+          <w:rFonts w:cs="Consolas"/>
+          <w:color w:val="262626"/>
+        </w:rPr>
+      </w:pPr>
+      <w:r>
+        <w:rPr>
+          <w:rFonts w:cs="Consolas"/>
+          <w:color w:val="262626"/>
+        </w:rPr>
+        <w:t xml:space="preserve">   </w:t>
+      </w:r>
+    </w:p>
+    <w:p>
+      <w:pPr>
+        <w:widowControl w:val="0"/>
+        <w:autoSpaceDE w:val="0"/>
+        <w:autoSpaceDN w:val="0"/>
+        <w:adjustRightInd w:val="0"/>
+      </w:pPr>
+      <w:r>
+        <w:rPr>
+          <w:rFonts w:cs="Consolas"/>
+          <w:color w:val="262626"/>
+        </w:rPr>
+        <w:t xml:space="preserve">    </w:t>
+      </w:r>
+    </w:p>
+    <w:p/>
+    <w:bookmarkEnd w:id="0"/>
     <w:sectPr>
       <w:pgSz w:w="12240" w:h="15840"/>
       <w:pgMar w:top="1440" w:right="1800" w:bottom="1440" w:left="1800" w:header="708" w:footer="708" w:gutter="0"/>
@@ -1347,4 +3354,16 @@
   </a:objectDefaults>
   <a:extraClrSchemeLst/>
 </a:theme>
+</file>
+
+<file path=customXml/item1.xml><?xml version="1.0" encoding="utf-8"?>
+<b:Sources xmlns:b="http://schemas.openxmlformats.org/officeDocument/2006/bibliography" xmlns="http://schemas.openxmlformats.org/officeDocument/2006/bibliography" SelectedStyle="/APA.XSL" StyleName="APA"/>
+</file>
+
+<file path=customXml/itemProps1.xml><?xml version="1.0" encoding="utf-8"?>
+<ds:datastoreItem xmlns:ds="http://schemas.openxmlformats.org/officeDocument/2006/customXml" ds:itemID="{F8961CAD-9005-D348-9D46-E164044031D9}">
+  <ds:schemaRefs>
+    <ds:schemaRef ds:uri="http://schemas.openxmlformats.org/officeDocument/2006/bibliography"/>
+  </ds:schemaRefs>
+</ds:datastoreItem>
 </file>
--- a/391 Project Report.docx
+++ b/391 Project Report.docx
@@ -7,7 +7,6 @@
         <w:pStyle w:val="Title"/>
         <w:jc w:val="center"/>
       </w:pPr>
-      <w:bookmarkStart w:id="0" w:name="_GoBack"/>
       <w:r>
         <w:t>391 Project Report</w:t>
       </w:r>
@@ -300,6 +299,7 @@
         <w:br w:type="page"/>
       </w:r>
       <w:r>
+        <w:lastRenderedPageBreak/>
         <w:softHyphen/>
       </w:r>
       <w:r>
@@ -322,7 +322,6 @@
           <w:b w:val="0"/>
           <w:u w:val="single"/>
         </w:rPr>
-        <w:lastRenderedPageBreak/>
         <w:t>Introduction</w:t>
       </w:r>
     </w:p>
@@ -371,7 +370,6 @@
           <w:sz w:val="28"/>
           <w:szCs w:val="28"/>
         </w:rPr>
-        <w:lastRenderedPageBreak/>
         <w:t>General Files</w:t>
       </w:r>
     </w:p>
@@ -405,6 +403,7 @@
       <w:r>
         <w:rPr>
           <w:rFonts w:cs="Consolas"/>
+          <w:b/>
           <w:color w:val="262626"/>
         </w:rPr>
         <w:t>index.php</w:t>
@@ -413,9 +412,17 @@
       <w:r>
         <w:rPr>
           <w:rFonts w:cs="Consolas"/>
-          <w:color w:val="262626"/>
-        </w:rPr>
-        <w:t>: Opens login/</w:t>
+          <w:b/>
+          <w:color w:val="262626"/>
+        </w:rPr>
+        <w:t>:</w:t>
+      </w:r>
+      <w:r>
+        <w:rPr>
+          <w:rFonts w:cs="Consolas"/>
+          <w:color w:val="262626"/>
+        </w:rPr>
+        <w:t xml:space="preserve"> Opens login/</w:t>
       </w:r>
       <w:proofErr w:type="spellStart"/>
       <w:r>
@@ -595,6 +602,7 @@
       <w:r>
         <w:rPr>
           <w:rFonts w:cs="Consolas"/>
+          <w:b/>
           <w:color w:val="262626"/>
         </w:rPr>
         <w:t>header.php</w:t>
@@ -603,6 +611,7 @@
       <w:r>
         <w:rPr>
           <w:rFonts w:cs="Consolas"/>
+          <w:b/>
           <w:color w:val="262626"/>
         </w:rPr>
         <w:t>:</w:t>
@@ -667,6 +676,7 @@
       <w:r>
         <w:rPr>
           <w:rFonts w:cs="Consolas"/>
+          <w:b/>
           <w:color w:val="262626"/>
         </w:rPr>
         <w:t>profile.php</w:t>
@@ -675,9 +685,17 @@
       <w:r>
         <w:rPr>
           <w:rFonts w:cs="Consolas"/>
-          <w:color w:val="262626"/>
-        </w:rPr>
-        <w:t xml:space="preserve">: Called after a user logs in or signs up. Displays some information about the user. Also is called when a user clicks the home button at the top of the page displayed by the </w:t>
+          <w:b/>
+          <w:color w:val="262626"/>
+        </w:rPr>
+        <w:t>:</w:t>
+      </w:r>
+      <w:r>
+        <w:rPr>
+          <w:rFonts w:cs="Consolas"/>
+          <w:color w:val="262626"/>
+        </w:rPr>
+        <w:t xml:space="preserve"> Called after a user logs in or signs up. Displays some information about the user. Also is called when a user clicks the home button at the top of the page displayed by the </w:t>
       </w:r>
       <w:proofErr w:type="spellStart"/>
       <w:r>
@@ -688,6 +706,13 @@
         <w:t>header.php</w:t>
       </w:r>
       <w:proofErr w:type="spellEnd"/>
+      <w:r>
+        <w:rPr>
+          <w:rFonts w:cs="Consolas"/>
+          <w:color w:val="262626"/>
+        </w:rPr>
+        <w:t>.</w:t>
+      </w:r>
     </w:p>
     <w:p>
       <w:pPr>
@@ -714,10 +739,109 @@
           <w:color w:val="262626"/>
         </w:rPr>
       </w:pPr>
-      <w:proofErr w:type="spellStart"/>
-      <w:r>
-        <w:rPr>
-          <w:rFonts w:cs="Consolas"/>
+      <w:r>
+        <w:rPr>
+          <w:rFonts w:cs="Consolas"/>
+          <w:color w:val="262626"/>
+        </w:rPr>
+        <w:t xml:space="preserve">SELECT </w:t>
+      </w:r>
+      <w:proofErr w:type="spellStart"/>
+      <w:r>
+        <w:rPr>
+          <w:rFonts w:cs="Consolas"/>
+          <w:color w:val="262626"/>
+        </w:rPr>
+        <w:t>user_name,first_name,last_name,address,email,phone</w:t>
+      </w:r>
+      <w:proofErr w:type="spellEnd"/>
+      <w:r>
+        <w:rPr>
+          <w:rFonts w:cs="Consolas"/>
+          <w:color w:val="262626"/>
+        </w:rPr>
+        <w:t xml:space="preserve"> FROM persons WHERE </w:t>
+      </w:r>
+      <w:proofErr w:type="spellStart"/>
+      <w:r>
+        <w:rPr>
+          <w:rFonts w:cs="Consolas"/>
+          <w:color w:val="262626"/>
+        </w:rPr>
+        <w:t>user_name</w:t>
+      </w:r>
+      <w:proofErr w:type="spellEnd"/>
+      <w:r>
+        <w:rPr>
+          <w:rFonts w:cs="Consolas"/>
+          <w:color w:val="262626"/>
+        </w:rPr>
+        <w:t xml:space="preserve"> =\''.$username.</w:t>
+      </w:r>
+    </w:p>
+    <w:p>
+      <w:pPr>
+        <w:widowControl w:val="0"/>
+        <w:autoSpaceDE w:val="0"/>
+        <w:autoSpaceDN w:val="0"/>
+        <w:adjustRightInd w:val="0"/>
+        <w:ind w:firstLine="720"/>
+        <w:rPr>
+          <w:rFonts w:cs="Consolas"/>
+          <w:color w:val="262626"/>
+        </w:rPr>
+      </w:pPr>
+    </w:p>
+    <w:p>
+      <w:pPr>
+        <w:widowControl w:val="0"/>
+        <w:autoSpaceDE w:val="0"/>
+        <w:autoSpaceDN w:val="0"/>
+        <w:adjustRightInd w:val="0"/>
+        <w:ind w:firstLine="720"/>
+        <w:rPr>
+          <w:rFonts w:cs="Consolas"/>
+          <w:color w:val="262626"/>
+        </w:rPr>
+      </w:pPr>
+      <w:r>
+        <w:rPr>
+          <w:rFonts w:cs="Consolas"/>
+          <w:color w:val="262626"/>
+        </w:rPr>
+        <w:t>This query is used to get information about the user. This information is displayed to the user.</w:t>
+      </w:r>
+    </w:p>
+    <w:p>
+      <w:pPr>
+        <w:widowControl w:val="0"/>
+        <w:autoSpaceDE w:val="0"/>
+        <w:autoSpaceDN w:val="0"/>
+        <w:adjustRightInd w:val="0"/>
+        <w:ind w:firstLine="720"/>
+        <w:rPr>
+          <w:rFonts w:cs="Consolas"/>
+          <w:color w:val="262626"/>
+        </w:rPr>
+      </w:pPr>
+    </w:p>
+    <w:p>
+      <w:pPr>
+        <w:widowControl w:val="0"/>
+        <w:autoSpaceDE w:val="0"/>
+        <w:autoSpaceDN w:val="0"/>
+        <w:adjustRightInd w:val="0"/>
+        <w:ind w:firstLine="720"/>
+        <w:rPr>
+          <w:rFonts w:cs="Consolas"/>
+          <w:color w:val="262626"/>
+        </w:rPr>
+      </w:pPr>
+      <w:proofErr w:type="spellStart"/>
+      <w:r>
+        <w:rPr>
+          <w:rFonts w:cs="Consolas"/>
+          <w:b/>
           <w:color w:val="262626"/>
         </w:rPr>
         <w:t>function.php</w:t>
@@ -726,9 +850,17 @@
       <w:r>
         <w:rPr>
           <w:rFonts w:cs="Consolas"/>
-          <w:color w:val="262626"/>
-        </w:rPr>
-        <w:t>: Functions necessary for string sanitizing, and creating and destroying sessions.</w:t>
+          <w:b/>
+          <w:color w:val="262626"/>
+        </w:rPr>
+        <w:t>:</w:t>
+      </w:r>
+      <w:r>
+        <w:rPr>
+          <w:rFonts w:cs="Consolas"/>
+          <w:color w:val="262626"/>
+        </w:rPr>
+        <w:t xml:space="preserve"> Functions necessary for string sanitizing, and creating and destroying sessions.</w:t>
       </w:r>
     </w:p>
     <w:p>
@@ -967,6 +1099,13 @@
         </w:rPr>
         <w:t>:</w:t>
       </w:r>
+      <w:r>
+        <w:rPr>
+          <w:rFonts w:cs="Consolas"/>
+          <w:color w:val="262626"/>
+        </w:rPr>
+        <w:t xml:space="preserve"> Used for database connection</w:t>
+      </w:r>
     </w:p>
     <w:p>
       <w:pPr>
@@ -993,281 +1132,358 @@
           <w:sz w:val="28"/>
           <w:szCs w:val="28"/>
         </w:rPr>
-        <w:t>Style sheets and Images</w:t>
+        <w:t xml:space="preserve">Style sheets </w:t>
       </w:r>
       <w:r>
         <w:rPr>
           <w:sz w:val="28"/>
           <w:szCs w:val="28"/>
         </w:rPr>
-        <w:t xml:space="preserve"> (/include directory)</w:t>
+        <w:t>(/include</w:t>
       </w:r>
       <w:r>
         <w:rPr>
           <w:sz w:val="28"/>
           <w:szCs w:val="28"/>
         </w:rPr>
-        <w:t>:</w:t>
-      </w:r>
-    </w:p>
-    <w:p/>
-    <w:p>
-      <w:pPr>
-        <w:widowControl w:val="0"/>
-        <w:autoSpaceDE w:val="0"/>
-        <w:autoSpaceDN w:val="0"/>
-        <w:adjustRightInd w:val="0"/>
-        <w:rPr>
-          <w:rFonts w:cs="Consolas"/>
-          <w:color w:val="262626"/>
-        </w:rPr>
-      </w:pPr>
-      <w:r>
-        <w:tab/>
-      </w:r>
-      <w:r>
-        <w:rPr>
-          <w:rFonts w:cs="Consolas"/>
-          <w:color w:val="262626"/>
-        </w:rPr>
-        <w:t>signin.css</w:t>
-      </w:r>
-      <w:r>
-        <w:rPr>
-          <w:rFonts w:cs="Consolas"/>
-          <w:color w:val="262626"/>
-        </w:rPr>
-        <w:t xml:space="preserve">: </w:t>
-      </w:r>
-      <w:proofErr w:type="spellStart"/>
-      <w:r>
-        <w:rPr>
-          <w:rFonts w:cs="Consolas"/>
-          <w:color w:val="262626"/>
-        </w:rPr>
-        <w:t>css</w:t>
-      </w:r>
-      <w:proofErr w:type="spellEnd"/>
-      <w:r>
-        <w:rPr>
-          <w:rFonts w:cs="Consolas"/>
-          <w:color w:val="262626"/>
-        </w:rPr>
-        <w:t xml:space="preserve"> file for formatting</w:t>
-      </w:r>
-    </w:p>
-    <w:p>
-      <w:pPr>
-        <w:widowControl w:val="0"/>
-        <w:autoSpaceDE w:val="0"/>
-        <w:autoSpaceDN w:val="0"/>
-        <w:adjustRightInd w:val="0"/>
-        <w:rPr>
-          <w:rFonts w:cs="Consolas"/>
-          <w:color w:val="262626"/>
-        </w:rPr>
-      </w:pPr>
-      <w:r>
-        <w:rPr>
-          <w:rFonts w:cs="Consolas"/>
-          <w:color w:val="262626"/>
-        </w:rPr>
-        <w:t xml:space="preserve">            </w:t>
-      </w:r>
-      <w:r>
-        <w:rPr>
-          <w:rFonts w:cs="Consolas"/>
-          <w:color w:val="262626"/>
-        </w:rPr>
-        <w:tab/>
-      </w:r>
-      <w:r>
-        <w:rPr>
-          <w:rFonts w:cs="Consolas"/>
-          <w:color w:val="262626"/>
-        </w:rPr>
-        <w:t>theme.css</w:t>
-      </w:r>
-      <w:r>
-        <w:rPr>
-          <w:rFonts w:cs="Consolas"/>
-          <w:color w:val="262626"/>
-        </w:rPr>
-        <w:t xml:space="preserve">: </w:t>
-      </w:r>
-      <w:proofErr w:type="spellStart"/>
-      <w:r>
-        <w:rPr>
-          <w:rFonts w:cs="Consolas"/>
-          <w:color w:val="262626"/>
-        </w:rPr>
-        <w:t>css</w:t>
-      </w:r>
-      <w:proofErr w:type="spellEnd"/>
-      <w:r>
-        <w:rPr>
-          <w:rFonts w:cs="Consolas"/>
-          <w:color w:val="262626"/>
-        </w:rPr>
-        <w:t xml:space="preserve"> file for formatting </w:t>
-      </w:r>
-    </w:p>
-    <w:p>
-      <w:pPr>
-        <w:widowControl w:val="0"/>
-        <w:autoSpaceDE w:val="0"/>
-        <w:autoSpaceDN w:val="0"/>
-        <w:adjustRightInd w:val="0"/>
-        <w:ind w:firstLine="720"/>
-        <w:rPr>
-          <w:rFonts w:cs="Consolas"/>
-          <w:color w:val="262626"/>
-        </w:rPr>
-      </w:pPr>
-      <w:r>
-        <w:rPr>
-          <w:rFonts w:cs="Consolas"/>
-          <w:color w:val="262626"/>
-        </w:rPr>
-        <w:t>bgimage.jpg</w:t>
-      </w:r>
-      <w:r>
-        <w:rPr>
-          <w:rFonts w:cs="Consolas"/>
-          <w:color w:val="262626"/>
-        </w:rPr>
-        <w:t>: Background picture for website</w:t>
-      </w:r>
-    </w:p>
-    <w:p>
-      <w:pPr>
-        <w:widowControl w:val="0"/>
-        <w:autoSpaceDE w:val="0"/>
-        <w:autoSpaceDN w:val="0"/>
-        <w:adjustRightInd w:val="0"/>
-        <w:ind w:firstLine="720"/>
-        <w:rPr>
-          <w:rFonts w:cs="Consolas"/>
-          <w:color w:val="262626"/>
-        </w:rPr>
-      </w:pPr>
-      <w:r>
-        <w:rPr>
-          <w:rFonts w:cs="Consolas"/>
-          <w:color w:val="262626"/>
-        </w:rPr>
-        <w:t xml:space="preserve">logo.png: </w:t>
-      </w:r>
-      <w:proofErr w:type="spellStart"/>
-      <w:r>
-        <w:rPr>
-          <w:rFonts w:cs="Consolas"/>
-          <w:color w:val="262626"/>
-        </w:rPr>
-        <w:t>Photoshare</w:t>
-      </w:r>
-      <w:proofErr w:type="spellEnd"/>
-      <w:r>
-        <w:rPr>
-          <w:rFonts w:cs="Consolas"/>
-          <w:color w:val="262626"/>
-        </w:rPr>
-        <w:t xml:space="preserve"> logo in blue</w:t>
-      </w:r>
-    </w:p>
-    <w:p>
-      <w:pPr>
-        <w:widowControl w:val="0"/>
-        <w:autoSpaceDE w:val="0"/>
-        <w:autoSpaceDN w:val="0"/>
-        <w:adjustRightInd w:val="0"/>
-        <w:ind w:firstLine="720"/>
-        <w:rPr>
-          <w:rFonts w:cs="Consolas"/>
-          <w:color w:val="262626"/>
-        </w:rPr>
-      </w:pPr>
-      <w:r>
-        <w:rPr>
-          <w:rFonts w:cs="Consolas"/>
-          <w:color w:val="262626"/>
-        </w:rPr>
-        <w:t xml:space="preserve">logored.png: </w:t>
-      </w:r>
-      <w:proofErr w:type="spellStart"/>
-      <w:r>
-        <w:rPr>
-          <w:rFonts w:cs="Consolas"/>
-          <w:color w:val="262626"/>
-        </w:rPr>
-        <w:t>Photoshare</w:t>
-      </w:r>
-      <w:proofErr w:type="spellEnd"/>
-      <w:r>
-        <w:rPr>
-          <w:rFonts w:cs="Consolas"/>
-          <w:color w:val="262626"/>
-        </w:rPr>
-        <w:t xml:space="preserve"> logo in red</w:t>
-      </w:r>
-    </w:p>
-    <w:p>
-      <w:r>
-        <w:tab/>
-      </w:r>
-    </w:p>
-    <w:p>
-      <w:pPr>
-        <w:pStyle w:val="Heading2"/>
+        <w:t>/</w:t>
+      </w:r>
+      <w:proofErr w:type="spellStart"/>
+      <w:r>
         <w:rPr>
           <w:sz w:val="28"/>
           <w:szCs w:val="28"/>
         </w:rPr>
-      </w:pPr>
-      <w:proofErr w:type="spellStart"/>
+        <w:t>css</w:t>
+      </w:r>
+      <w:proofErr w:type="spellEnd"/>
       <w:r>
         <w:rPr>
           <w:sz w:val="28"/>
           <w:szCs w:val="28"/>
         </w:rPr>
-        <w:t>Usermanagement</w:t>
-      </w:r>
-      <w:proofErr w:type="spellEnd"/>
+        <w:t xml:space="preserve"> directory)</w:t>
+      </w:r>
       <w:r>
         <w:rPr>
           <w:sz w:val="28"/>
           <w:szCs w:val="28"/>
         </w:rPr>
-        <w:t xml:space="preserve"> Module </w:t>
-      </w:r>
-      <w:r>
+        <w:t>:</w:t>
+      </w:r>
+    </w:p>
+    <w:p/>
+    <w:p>
+      <w:pPr>
+        <w:widowControl w:val="0"/>
+        <w:autoSpaceDE w:val="0"/>
+        <w:autoSpaceDN w:val="0"/>
+        <w:adjustRightInd w:val="0"/>
+        <w:rPr>
+          <w:rFonts w:cs="Consolas"/>
+          <w:color w:val="262626"/>
+        </w:rPr>
+      </w:pPr>
+      <w:r>
+        <w:tab/>
+      </w:r>
+      <w:r>
+        <w:rPr>
+          <w:rFonts w:cs="Consolas"/>
+          <w:color w:val="262626"/>
+        </w:rPr>
+        <w:t>signin.css</w:t>
+      </w:r>
+      <w:r>
+        <w:rPr>
+          <w:rFonts w:cs="Consolas"/>
+          <w:color w:val="262626"/>
+        </w:rPr>
+        <w:t xml:space="preserve">: </w:t>
+      </w:r>
+      <w:proofErr w:type="spellStart"/>
+      <w:r>
+        <w:rPr>
+          <w:rFonts w:cs="Consolas"/>
+          <w:color w:val="262626"/>
+        </w:rPr>
+        <w:t>css</w:t>
+      </w:r>
+      <w:proofErr w:type="spellEnd"/>
+      <w:r>
+        <w:rPr>
+          <w:rFonts w:cs="Consolas"/>
+          <w:color w:val="262626"/>
+        </w:rPr>
+        <w:t xml:space="preserve"> file for formatting</w:t>
+      </w:r>
+    </w:p>
+    <w:p>
+      <w:pPr>
+        <w:widowControl w:val="0"/>
+        <w:autoSpaceDE w:val="0"/>
+        <w:autoSpaceDN w:val="0"/>
+        <w:adjustRightInd w:val="0"/>
+        <w:rPr>
+          <w:rFonts w:cs="Consolas"/>
+          <w:color w:val="262626"/>
+        </w:rPr>
+      </w:pPr>
+      <w:r>
+        <w:rPr>
+          <w:rFonts w:cs="Consolas"/>
+          <w:color w:val="262626"/>
+        </w:rPr>
+        <w:t xml:space="preserve">            </w:t>
+      </w:r>
+      <w:r>
+        <w:rPr>
+          <w:rFonts w:cs="Consolas"/>
+          <w:color w:val="262626"/>
+        </w:rPr>
+        <w:tab/>
+      </w:r>
+      <w:r>
+        <w:rPr>
+          <w:rFonts w:cs="Consolas"/>
+          <w:color w:val="262626"/>
+        </w:rPr>
+        <w:t>theme.css</w:t>
+      </w:r>
+      <w:r>
+        <w:rPr>
+          <w:rFonts w:cs="Consolas"/>
+          <w:color w:val="262626"/>
+        </w:rPr>
+        <w:t xml:space="preserve">: </w:t>
+      </w:r>
+      <w:proofErr w:type="spellStart"/>
+      <w:r>
+        <w:rPr>
+          <w:rFonts w:cs="Consolas"/>
+          <w:color w:val="262626"/>
+        </w:rPr>
+        <w:t>css</w:t>
+      </w:r>
+      <w:proofErr w:type="spellEnd"/>
+      <w:r>
+        <w:rPr>
+          <w:rFonts w:cs="Consolas"/>
+          <w:color w:val="262626"/>
+        </w:rPr>
+        <w:t xml:space="preserve"> file for formatting </w:t>
+      </w:r>
+    </w:p>
+    <w:p>
+      <w:pPr>
+        <w:pStyle w:val="Heading2"/>
         <w:rPr>
           <w:sz w:val="28"/>
           <w:szCs w:val="28"/>
         </w:rPr>
-        <w:t>(/</w:t>
-      </w:r>
-      <w:proofErr w:type="spellStart"/>
+      </w:pPr>
       <w:r>
         <w:rPr>
           <w:sz w:val="28"/>
           <w:szCs w:val="28"/>
         </w:rPr>
-        <w:t>usermanagement</w:t>
-      </w:r>
-      <w:proofErr w:type="spellEnd"/>
+        <w:t>Images (/include/images directory)</w:t>
+      </w:r>
       <w:r>
         <w:rPr>
           <w:sz w:val="28"/>
           <w:szCs w:val="28"/>
         </w:rPr>
-        <w:t xml:space="preserve"> directory)</w:t>
-      </w:r>
-      <w:r>
+        <w:t>:</w:t>
+      </w:r>
+    </w:p>
+    <w:p>
+      <w:pPr>
+        <w:widowControl w:val="0"/>
+        <w:autoSpaceDE w:val="0"/>
+        <w:autoSpaceDN w:val="0"/>
+        <w:adjustRightInd w:val="0"/>
+        <w:rPr>
+          <w:rFonts w:cs="Consolas"/>
+          <w:color w:val="262626"/>
+        </w:rPr>
+      </w:pPr>
+      <w:r>
+        <w:rPr>
+          <w:rFonts w:cs="Consolas"/>
+          <w:color w:val="262626"/>
+        </w:rPr>
+        <w:tab/>
+      </w:r>
+    </w:p>
+    <w:p>
+      <w:pPr>
+        <w:widowControl w:val="0"/>
+        <w:autoSpaceDE w:val="0"/>
+        <w:autoSpaceDN w:val="0"/>
+        <w:adjustRightInd w:val="0"/>
+        <w:ind w:firstLine="720"/>
+        <w:rPr>
+          <w:rFonts w:cs="Consolas"/>
+          <w:color w:val="262626"/>
+        </w:rPr>
+      </w:pPr>
+      <w:r>
+        <w:rPr>
+          <w:rFonts w:cs="Consolas"/>
+          <w:color w:val="262626"/>
+        </w:rPr>
+        <w:t>bgimage.jpg</w:t>
+      </w:r>
+      <w:r>
+        <w:rPr>
+          <w:rFonts w:cs="Consolas"/>
+          <w:color w:val="262626"/>
+        </w:rPr>
+        <w:t>: Background picture for website</w:t>
+      </w:r>
+    </w:p>
+    <w:p>
+      <w:pPr>
+        <w:widowControl w:val="0"/>
+        <w:autoSpaceDE w:val="0"/>
+        <w:autoSpaceDN w:val="0"/>
+        <w:adjustRightInd w:val="0"/>
+        <w:ind w:firstLine="720"/>
+        <w:rPr>
+          <w:rFonts w:cs="Consolas"/>
+          <w:color w:val="262626"/>
+        </w:rPr>
+      </w:pPr>
+      <w:r>
+        <w:rPr>
+          <w:rFonts w:cs="Consolas"/>
+          <w:color w:val="262626"/>
+        </w:rPr>
+        <w:t xml:space="preserve">logo.png: </w:t>
+      </w:r>
+      <w:proofErr w:type="spellStart"/>
+      <w:r>
+        <w:rPr>
+          <w:rFonts w:cs="Consolas"/>
+          <w:color w:val="262626"/>
+        </w:rPr>
+        <w:t>Photoshare</w:t>
+      </w:r>
+      <w:proofErr w:type="spellEnd"/>
+      <w:r>
+        <w:rPr>
+          <w:rFonts w:cs="Consolas"/>
+          <w:color w:val="262626"/>
+        </w:rPr>
+        <w:t xml:space="preserve"> logo in blue</w:t>
+      </w:r>
+    </w:p>
+    <w:p>
+      <w:pPr>
+        <w:widowControl w:val="0"/>
+        <w:autoSpaceDE w:val="0"/>
+        <w:autoSpaceDN w:val="0"/>
+        <w:adjustRightInd w:val="0"/>
+        <w:ind w:firstLine="720"/>
+        <w:rPr>
+          <w:rFonts w:cs="Consolas"/>
+          <w:color w:val="262626"/>
+        </w:rPr>
+      </w:pPr>
+      <w:r>
+        <w:rPr>
+          <w:rFonts w:cs="Consolas"/>
+          <w:color w:val="262626"/>
+        </w:rPr>
+        <w:t xml:space="preserve">logored.png: </w:t>
+      </w:r>
+      <w:proofErr w:type="spellStart"/>
+      <w:r>
+        <w:rPr>
+          <w:rFonts w:cs="Consolas"/>
+          <w:color w:val="262626"/>
+        </w:rPr>
+        <w:t>Photoshare</w:t>
+      </w:r>
+      <w:proofErr w:type="spellEnd"/>
+      <w:r>
+        <w:rPr>
+          <w:rFonts w:cs="Consolas"/>
+          <w:color w:val="262626"/>
+        </w:rPr>
+        <w:t xml:space="preserve"> logo in red</w:t>
+      </w:r>
+    </w:p>
+    <w:p>
+      <w:pPr>
+        <w:widowControl w:val="0"/>
+        <w:autoSpaceDE w:val="0"/>
+        <w:autoSpaceDN w:val="0"/>
+        <w:adjustRightInd w:val="0"/>
+        <w:rPr>
+          <w:rFonts w:cs="Consolas"/>
+          <w:color w:val="262626"/>
+        </w:rPr>
+      </w:pPr>
+    </w:p>
+    <w:p>
+      <w:r>
+        <w:tab/>
+      </w:r>
+    </w:p>
+    <w:p>
+      <w:pPr>
+        <w:pStyle w:val="Heading2"/>
         <w:rPr>
           <w:sz w:val="28"/>
           <w:szCs w:val="28"/>
         </w:rPr>
+      </w:pPr>
+      <w:proofErr w:type="spellStart"/>
+      <w:r>
+        <w:rPr>
+          <w:sz w:val="28"/>
+          <w:szCs w:val="28"/>
+        </w:rPr>
+        <w:t>Usermanagement</w:t>
+      </w:r>
+      <w:proofErr w:type="spellEnd"/>
+      <w:r>
+        <w:rPr>
+          <w:sz w:val="28"/>
+          <w:szCs w:val="28"/>
+        </w:rPr>
+        <w:t xml:space="preserve"> Module </w:t>
+      </w:r>
+      <w:r>
+        <w:rPr>
+          <w:sz w:val="28"/>
+          <w:szCs w:val="28"/>
+        </w:rPr>
+        <w:t>(/</w:t>
+      </w:r>
+      <w:proofErr w:type="spellStart"/>
+      <w:r>
+        <w:rPr>
+          <w:sz w:val="28"/>
+          <w:szCs w:val="28"/>
+        </w:rPr>
+        <w:t>usermanagement</w:t>
+      </w:r>
+      <w:proofErr w:type="spellEnd"/>
+      <w:r>
+        <w:rPr>
+          <w:sz w:val="28"/>
+          <w:szCs w:val="28"/>
+        </w:rPr>
+        <w:t xml:space="preserve"> directory)</w:t>
+      </w:r>
+      <w:r>
+        <w:rPr>
+          <w:sz w:val="28"/>
+          <w:szCs w:val="28"/>
+        </w:rPr>
         <w:t>:</w:t>
       </w:r>
     </w:p>
@@ -1673,6 +1889,19 @@
           <w:color w:val="262626"/>
         </w:rPr>
       </w:pPr>
+    </w:p>
+    <w:p>
+      <w:pPr>
+        <w:widowControl w:val="0"/>
+        <w:autoSpaceDE w:val="0"/>
+        <w:autoSpaceDN w:val="0"/>
+        <w:adjustRightInd w:val="0"/>
+        <w:ind w:left="720" w:firstLine="720"/>
+        <w:rPr>
+          <w:rFonts w:cs="Consolas"/>
+          <w:color w:val="262626"/>
+        </w:rPr>
+      </w:pPr>
       <w:r>
         <w:rPr>
           <w:rFonts w:cs="Consolas"/>
@@ -1719,6 +1948,19 @@
         <w:autoSpaceDE w:val="0"/>
         <w:autoSpaceDN w:val="0"/>
         <w:adjustRightInd w:val="0"/>
+        <w:ind w:left="720" w:firstLine="720"/>
+        <w:rPr>
+          <w:rFonts w:cs="Consolas"/>
+          <w:color w:val="262626"/>
+        </w:rPr>
+      </w:pPr>
+    </w:p>
+    <w:p>
+      <w:pPr>
+        <w:widowControl w:val="0"/>
+        <w:autoSpaceDE w:val="0"/>
+        <w:autoSpaceDN w:val="0"/>
+        <w:adjustRightInd w:val="0"/>
         <w:rPr>
           <w:rFonts w:cs="Consolas"/>
           <w:color w:val="262626"/>
@@ -1863,6 +2105,32 @@
           <w:rFonts w:cs="Consolas"/>
           <w:color w:val="262626"/>
         </w:rPr>
+        <w:tab/>
+      </w:r>
+      <w:r>
+        <w:rPr>
+          <w:rFonts w:cs="Consolas"/>
+          <w:color w:val="262626"/>
+        </w:rPr>
+        <w:tab/>
+      </w:r>
+    </w:p>
+    <w:p>
+      <w:pPr>
+        <w:widowControl w:val="0"/>
+        <w:autoSpaceDE w:val="0"/>
+        <w:autoSpaceDN w:val="0"/>
+        <w:adjustRightInd w:val="0"/>
+        <w:rPr>
+          <w:rFonts w:cs="Consolas"/>
+          <w:color w:val="262626"/>
+        </w:rPr>
+      </w:pPr>
+      <w:r>
+        <w:rPr>
+          <w:rFonts w:cs="Consolas"/>
+          <w:color w:val="262626"/>
+        </w:rPr>
         <w:t xml:space="preserve">        </w:t>
       </w:r>
       <w:r>
@@ -1940,6 +2208,262 @@
         </w:rPr>
         <w:t xml:space="preserve"> A session is created, the user is logged in.</w:t>
       </w:r>
+    </w:p>
+    <w:p>
+      <w:pPr>
+        <w:widowControl w:val="0"/>
+        <w:autoSpaceDE w:val="0"/>
+        <w:autoSpaceDN w:val="0"/>
+        <w:adjustRightInd w:val="0"/>
+        <w:ind w:left="720" w:firstLine="720"/>
+        <w:rPr>
+          <w:rFonts w:cs="Consolas"/>
+          <w:color w:val="262626"/>
+        </w:rPr>
+      </w:pPr>
+    </w:p>
+    <w:p>
+      <w:pPr>
+        <w:widowControl w:val="0"/>
+        <w:autoSpaceDE w:val="0"/>
+        <w:autoSpaceDN w:val="0"/>
+        <w:adjustRightInd w:val="0"/>
+        <w:ind w:left="720" w:firstLine="720"/>
+        <w:rPr>
+          <w:rFonts w:cs="Consolas"/>
+          <w:color w:val="262626"/>
+        </w:rPr>
+      </w:pPr>
+      <w:r>
+        <w:rPr>
+          <w:rFonts w:cs="Consolas"/>
+          <w:color w:val="262626"/>
+        </w:rPr>
+        <w:t xml:space="preserve">SELECT </w:t>
+      </w:r>
+      <w:proofErr w:type="spellStart"/>
+      <w:r>
+        <w:rPr>
+          <w:rFonts w:cs="Consolas"/>
+          <w:color w:val="262626"/>
+        </w:rPr>
+        <w:t>user_name</w:t>
+      </w:r>
+      <w:proofErr w:type="spellEnd"/>
+      <w:r>
+        <w:rPr>
+          <w:rFonts w:cs="Consolas"/>
+          <w:color w:val="262626"/>
+        </w:rPr>
+        <w:t xml:space="preserve"> FROM users WHERE </w:t>
+      </w:r>
+      <w:proofErr w:type="spellStart"/>
+      <w:r>
+        <w:rPr>
+          <w:rFonts w:cs="Consolas"/>
+          <w:color w:val="262626"/>
+        </w:rPr>
+        <w:t>user_name</w:t>
+      </w:r>
+      <w:proofErr w:type="spellEnd"/>
+      <w:r>
+        <w:rPr>
+          <w:rFonts w:cs="Consolas"/>
+          <w:color w:val="262626"/>
+        </w:rPr>
+        <w:t xml:space="preserve"> =\''.$username.</w:t>
+      </w:r>
+    </w:p>
+    <w:p>
+      <w:pPr>
+        <w:widowControl w:val="0"/>
+        <w:autoSpaceDE w:val="0"/>
+        <w:autoSpaceDN w:val="0"/>
+        <w:adjustRightInd w:val="0"/>
+        <w:ind w:left="2160"/>
+        <w:rPr>
+          <w:rFonts w:cs="Consolas"/>
+          <w:color w:val="262626"/>
+        </w:rPr>
+      </w:pPr>
+    </w:p>
+    <w:p>
+      <w:pPr>
+        <w:widowControl w:val="0"/>
+        <w:autoSpaceDE w:val="0"/>
+        <w:autoSpaceDN w:val="0"/>
+        <w:adjustRightInd w:val="0"/>
+        <w:ind w:left="2160"/>
+        <w:rPr>
+          <w:rFonts w:cs="Consolas"/>
+          <w:color w:val="262626"/>
+        </w:rPr>
+      </w:pPr>
+      <w:r>
+        <w:rPr>
+          <w:rFonts w:cs="Consolas"/>
+          <w:color w:val="262626"/>
+        </w:rPr>
+        <w:t>-uses to check if the username is in the database and not unique</w:t>
+      </w:r>
+    </w:p>
+    <w:p>
+      <w:pPr>
+        <w:widowControl w:val="0"/>
+        <w:autoSpaceDE w:val="0"/>
+        <w:autoSpaceDN w:val="0"/>
+        <w:adjustRightInd w:val="0"/>
+        <w:rPr>
+          <w:rFonts w:cs="Consolas"/>
+          <w:color w:val="262626"/>
+        </w:rPr>
+      </w:pPr>
+    </w:p>
+    <w:p>
+      <w:pPr>
+        <w:widowControl w:val="0"/>
+        <w:autoSpaceDE w:val="0"/>
+        <w:autoSpaceDN w:val="0"/>
+        <w:adjustRightInd w:val="0"/>
+        <w:ind w:left="720" w:firstLine="720"/>
+        <w:rPr>
+          <w:rFonts w:cs="Consolas"/>
+          <w:color w:val="262626"/>
+        </w:rPr>
+      </w:pPr>
+      <w:r>
+        <w:rPr>
+          <w:rFonts w:cs="Consolas"/>
+          <w:color w:val="262626"/>
+        </w:rPr>
+        <w:t>Insert into users values (</w:t>
+      </w:r>
+      <w:r>
+        <w:rPr>
+          <w:rFonts w:cs="Consolas"/>
+          <w:color w:val="262626"/>
+        </w:rPr>
+        <w:t>$usernam</w:t>
+      </w:r>
+      <w:r>
+        <w:rPr>
+          <w:rFonts w:cs="Consolas"/>
+          <w:color w:val="262626"/>
+        </w:rPr>
+        <w:t>e, $password, NULL)</w:t>
+      </w:r>
+    </w:p>
+    <w:p>
+      <w:pPr>
+        <w:widowControl w:val="0"/>
+        <w:autoSpaceDE w:val="0"/>
+        <w:autoSpaceDN w:val="0"/>
+        <w:adjustRightInd w:val="0"/>
+        <w:ind w:left="720" w:firstLine="720"/>
+        <w:rPr>
+          <w:rFonts w:cs="Consolas"/>
+          <w:color w:val="262626"/>
+        </w:rPr>
+      </w:pPr>
+      <w:r>
+        <w:rPr>
+          <w:rFonts w:cs="Consolas"/>
+          <w:color w:val="262626"/>
+        </w:rPr>
+        <w:t xml:space="preserve">Insert into persons values($username, </w:t>
+      </w:r>
+      <w:r>
+        <w:rPr>
+          <w:rFonts w:cs="Consolas"/>
+          <w:color w:val="262626"/>
+        </w:rPr>
+        <w:t>$</w:t>
+      </w:r>
+      <w:proofErr w:type="spellStart"/>
+      <w:r>
+        <w:rPr>
+          <w:rFonts w:cs="Consolas"/>
+          <w:color w:val="262626"/>
+        </w:rPr>
+        <w:t>firs</w:t>
+      </w:r>
+      <w:r>
+        <w:rPr>
+          <w:rFonts w:cs="Consolas"/>
+          <w:color w:val="262626"/>
+        </w:rPr>
+        <w:t>tname</w:t>
+      </w:r>
+      <w:proofErr w:type="spellEnd"/>
+      <w:r>
+        <w:rPr>
+          <w:rFonts w:cs="Consolas"/>
+          <w:color w:val="262626"/>
+        </w:rPr>
+        <w:t>., $</w:t>
+      </w:r>
+      <w:proofErr w:type="spellStart"/>
+      <w:r>
+        <w:rPr>
+          <w:rFonts w:cs="Consolas"/>
+          <w:color w:val="262626"/>
+        </w:rPr>
+        <w:t>lastname</w:t>
+      </w:r>
+      <w:proofErr w:type="spellEnd"/>
+      <w:r>
+        <w:rPr>
+          <w:rFonts w:cs="Consolas"/>
+          <w:color w:val="262626"/>
+        </w:rPr>
+        <w:t>, $address., $email, $phone)</w:t>
+      </w:r>
+    </w:p>
+    <w:p>
+      <w:pPr>
+        <w:widowControl w:val="0"/>
+        <w:autoSpaceDE w:val="0"/>
+        <w:autoSpaceDN w:val="0"/>
+        <w:adjustRightInd w:val="0"/>
+        <w:ind w:left="720" w:firstLine="720"/>
+        <w:rPr>
+          <w:rFonts w:cs="Consolas"/>
+          <w:color w:val="262626"/>
+        </w:rPr>
+      </w:pPr>
+    </w:p>
+    <w:p>
+      <w:pPr>
+        <w:widowControl w:val="0"/>
+        <w:autoSpaceDE w:val="0"/>
+        <w:autoSpaceDN w:val="0"/>
+        <w:adjustRightInd w:val="0"/>
+        <w:ind w:left="2160"/>
+        <w:rPr>
+          <w:rFonts w:cs="Consolas"/>
+          <w:color w:val="262626"/>
+        </w:rPr>
+      </w:pPr>
+      <w:r>
+        <w:rPr>
+          <w:rFonts w:cs="Consolas"/>
+          <w:color w:val="262626"/>
+        </w:rPr>
+        <w:t>-Adding users to the users table and persons table in the database.</w:t>
+      </w:r>
+    </w:p>
+    <w:p>
+      <w:pPr>
+        <w:widowControl w:val="0"/>
+        <w:autoSpaceDE w:val="0"/>
+        <w:autoSpaceDN w:val="0"/>
+        <w:adjustRightInd w:val="0"/>
+        <w:ind w:left="720" w:firstLine="720"/>
+        <w:rPr>
+          <w:rFonts w:cs="Consolas"/>
+          <w:color w:val="262626"/>
+        </w:rPr>
+      </w:pPr>
     </w:p>
     <w:p>
       <w:pPr>
@@ -2099,6 +2623,10 @@
       </w:pPr>
     </w:p>
     <w:p>
+      <w:bookmarkStart w:id="0" w:name="_GoBack"/>
+      <w:bookmarkEnd w:id="0"/>
+    </w:p>
+    <w:p>
       <w:pPr>
         <w:pStyle w:val="Heading2"/>
       </w:pPr>
@@ -2351,7 +2879,6 @@
       </w:r>
     </w:p>
     <w:p/>
-    <w:bookmarkEnd w:id="0"/>
     <w:sectPr>
       <w:pgSz w:w="12240" w:h="15840"/>
       <w:pgMar w:top="1440" w:right="1800" w:bottom="1440" w:left="1800" w:header="708" w:footer="708" w:gutter="0"/>
@@ -3361,7 +3888,7 @@
 </file>
 
 <file path=customXml/itemProps1.xml><?xml version="1.0" encoding="utf-8"?>
-<ds:datastoreItem xmlns:ds="http://schemas.openxmlformats.org/officeDocument/2006/customXml" ds:itemID="{F8961CAD-9005-D348-9D46-E164044031D9}">
+<ds:datastoreItem xmlns:ds="http://schemas.openxmlformats.org/officeDocument/2006/customXml" ds:itemID="{458B2424-F365-5D45-871E-F7E24CEF2258}">
   <ds:schemaRefs>
     <ds:schemaRef ds:uri="http://schemas.openxmlformats.org/officeDocument/2006/bibliography"/>
   </ds:schemaRefs>
